--- a/발표자료/win api project.docx
+++ b/발표자료/win api project.docx
@@ -35,13 +35,13 @@
               <wp:anchor distT="0" distB="0" distL="114300" distR="114300" simplePos="0" relativeHeight="251667455" behindDoc="0" locked="0" layoutInCell="1" allowOverlap="1">
                 <wp:simplePos x="0" y="0"/>
                 <wp:positionH relativeFrom="column">
-                  <wp:posOffset>-200025</wp:posOffset>
+                  <wp:posOffset>-209551</wp:posOffset>
                 </wp:positionH>
                 <wp:positionV relativeFrom="paragraph">
-                  <wp:posOffset>-209550</wp:posOffset>
+                  <wp:posOffset>-221456</wp:posOffset>
                 </wp:positionV>
-                <wp:extent cx="6489700" cy="4867275"/>
-                <wp:effectExtent l="0" t="0" r="6350" b="9525"/>
+                <wp:extent cx="6505575" cy="4879181"/>
+                <wp:effectExtent l="0" t="0" r="0" b="0"/>
                 <wp:wrapNone/>
                 <wp:docPr id="13" name="그림 13"/>
                 <wp:cNvGraphicFramePr>
@@ -55,7 +55,7 @@
                         <pic:cNvPicPr/>
                       </pic:nvPicPr>
                       <pic:blipFill>
-                        <a:blip r:embed="rId7">
+                        <a:blip r:embed="rId8">
                           <a:extLst>
                             <a:ext uri="{28A0092B-C50C-407E-A947-70E740481C1C}">
                               <a14:useLocalDpi xmlns:a14="http://schemas.microsoft.com/office/drawing/2010/main" val="0"/>
@@ -69,7 +69,7 @@
                       <pic:spPr>
                         <a:xfrm>
                           <a:off x="0" y="0"/>
-                          <a:ext cx="6489700" cy="4867275"/>
+                          <a:ext cx="6513393" cy="4885045"/>
                         </a:xfrm>
                         <a:prstGeom prst="rect">
                           <a:avLst/>
@@ -193,7 +193,6 @@
                                   <w:jc w:val="right"/>
                                   <w:rPr>
                                     <w:rStyle w:val="a6"/>
-                                    <w:rFonts w:hint="eastAsia"/>
                                   </w:rPr>
                                 </w:pPr>
                                 <w:r>
@@ -273,7 +272,6 @@
                             <w:jc w:val="right"/>
                             <w:rPr>
                               <w:rStyle w:val="a6"/>
-                              <w:rFonts w:hint="eastAsia"/>
                             </w:rPr>
                           </w:pPr>
                           <w:r>
@@ -374,7 +372,7 @@
                                 <w:pPr>
                                   <w:pStyle w:val="a4"/>
                                   <w:rPr>
-                                    <w:rFonts w:eastAsia="굴림" w:hint="eastAsia"/>
+                                    <w:rFonts w:eastAsia="굴림"/>
                                     <w:sz w:val="56"/>
                                     <w:lang w:eastAsia="ko-KR"/>
                                   </w:rPr>
@@ -452,7 +450,7 @@
                           <w:pPr>
                             <w:pStyle w:val="a4"/>
                             <w:rPr>
-                              <w:rFonts w:eastAsia="굴림" w:hint="eastAsia"/>
+                              <w:rFonts w:eastAsia="굴림"/>
                               <w:sz w:val="56"/>
                               <w:lang w:eastAsia="ko-KR"/>
                             </w:rPr>
@@ -584,9 +582,6 @@
                                     <w:alias w:val="부제"/>
                                     <w:tag w:val="Subtitle"/>
                                     <w:id w:val="1122268177"/>
-                                    <w:placeholder>
-                                      <w:docPart w:val="FC9E833346354AFA812B25A1D41A98EF"/>
-                                    </w:placeholder>
                                     <w:dataBinding w:prefixMappings="xmlns:ns0='http://schemas.openxmlformats.org/package/2006/metadata/core-properties' xmlns:ns1='http://purl.org/dc/elements/1.1/'" w:xpath="/ns0:coreProperties[1]/ns1:subject[1]" w:storeItemID="{6C3C8BC8-F283-45AE-878A-BAB7291924A1}"/>
                                     <w:text/>
                                   </w:sdtPr>
@@ -629,9 +624,6 @@
                               <w:alias w:val="부제"/>
                               <w:tag w:val="Subtitle"/>
                               <w:id w:val="1122268177"/>
-                              <w:placeholder>
-                                <w:docPart w:val="FC9E833346354AFA812B25A1D41A98EF"/>
-                              </w:placeholder>
                               <w:dataBinding w:prefixMappings="xmlns:ns0='http://schemas.openxmlformats.org/package/2006/metadata/core-properties' xmlns:ns1='http://purl.org/dc/elements/1.1/'" w:xpath="/ns0:coreProperties[1]/ns1:subject[1]" w:storeItemID="{6C3C8BC8-F283-45AE-878A-BAB7291924A1}"/>
                               <w:text/>
                             </w:sdtPr>
@@ -745,7 +737,7 @@
               </mc:Choice>
               <mc:Fallback>
                 <w:pict>
-                  <v:rect w14:anchorId="3487F33F" id="Rectangle 9" o:spid="_x0000_s1026" style="position:absolute;left:0;text-align:left;margin-left:0;margin-top:0;width:9.75pt;height:238.55pt;z-index:251676160;visibility:visible;mso-wrap-style:square;mso-width-percent:20;mso-height-percent:325;mso-left-percent:1015;mso-top-percent:700;mso-wrap-distance-left:9pt;mso-wrap-distance-top:0;mso-wrap-distance-right:9pt;mso-wrap-distance-bottom:0;mso-position-horizontal-relative:margin;mso-position-vertical-relative:margin;mso-width-percent:20;mso-height-percent:325;mso-left-percent:1015;mso-top-percent:700;mso-width-relative:margin;mso-height-relative:margin;v-text-anchor:top" o:gfxdata="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" fillcolor="#d1282e [3215]" stroked="f">
+                  <v:rect w14:anchorId="4ED76051" id="Rectangle 9" o:spid="_x0000_s1026" style="position:absolute;left:0;text-align:left;margin-left:0;margin-top:0;width:9.75pt;height:238.55pt;z-index:251676160;visibility:visible;mso-wrap-style:square;mso-width-percent:20;mso-height-percent:325;mso-left-percent:1015;mso-top-percent:700;mso-wrap-distance-left:9pt;mso-wrap-distance-top:0;mso-wrap-distance-right:9pt;mso-wrap-distance-bottom:0;mso-position-horizontal-relative:margin;mso-position-vertical-relative:margin;mso-width-percent:20;mso-height-percent:325;mso-left-percent:1015;mso-top-percent:700;mso-width-relative:margin;mso-height-relative:margin;v-text-anchor:top" o:gfxdata="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" fillcolor="#d1282e [3215]" stroked="f">
                     <w10:wrap anchorx="margin" anchory="margin"/>
                   </v:rect>
                 </w:pict>
@@ -846,7 +838,7 @@
               </mc:Choice>
               <mc:Fallback>
                 <w:pict>
-                  <v:rect w14:anchorId="1386CA85" id="Rectangle 8" o:spid="_x0000_s1026" style="position:absolute;left:0;text-align:left;margin-left:0;margin-top:0;width:9.75pt;height:532.1pt;z-index:251675136;visibility:visible;mso-wrap-style:square;mso-width-percent:20;mso-height-percent:725;mso-left-percent:1015;mso-top-percent:-25;mso-wrap-distance-left:9pt;mso-wrap-distance-top:0;mso-wrap-distance-right:9pt;mso-wrap-distance-bottom:0;mso-position-horizontal-relative:margin;mso-position-vertical-relative:margin;mso-width-percent:20;mso-height-percent:725;mso-left-percent:1015;mso-top-percent:-25;mso-width-relative:margin;mso-height-relative:margin;v-text-anchor:top" o:gfxdata="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" fillcolor="black [3213]" stroked="f">
+                  <v:rect w14:anchorId="0C4AA9A4" id="Rectangle 8" o:spid="_x0000_s1026" style="position:absolute;left:0;text-align:left;margin-left:0;margin-top:0;width:9.75pt;height:532.1pt;z-index:251675136;visibility:visible;mso-wrap-style:square;mso-width-percent:20;mso-height-percent:725;mso-left-percent:1015;mso-top-percent:-25;mso-wrap-distance-left:9pt;mso-wrap-distance-top:0;mso-wrap-distance-right:9pt;mso-wrap-distance-bottom:0;mso-position-horizontal-relative:margin;mso-position-vertical-relative:margin;mso-width-percent:20;mso-height-percent:725;mso-left-percent:1015;mso-top-percent:-25;mso-width-relative:margin;mso-height-relative:margin;v-text-anchor:top" o:gfxdata="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" fillcolor="black [3213]" stroked="f">
                     <w10:wrap anchorx="margin" anchory="margin"/>
                   </v:rect>
                 </w:pict>
@@ -929,7 +921,7 @@
               </mc:Choice>
               <mc:Fallback>
                 <w:pict>
-                  <v:rect w14:anchorId="03A8592F" id="Rectangle 4" o:spid="_x0000_s1026" style="position:absolute;left:0;text-align:left;margin-left:0;margin-top:0;width:520pt;height:768.85pt;z-index:251674112;visibility:visible;mso-wrap-style:square;mso-width-percent:1070;mso-height-percent:1050;mso-wrap-distance-left:9pt;mso-wrap-distance-top:0;mso-wrap-distance-right:9pt;mso-wrap-distance-bottom:0;mso-position-horizontal:center;mso-position-horizontal-relative:margin;mso-position-vertical:center;mso-position-vertical-relative:margin;mso-width-percent:1070;mso-height-percent:1050;mso-width-relative:margin;mso-height-relative:margin;v-text-anchor:top" o:gfxdata="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" filled="f" strokecolor="black [3213]">
+                  <v:rect w14:anchorId="715F17AC" id="Rectangle 4" o:spid="_x0000_s1026" style="position:absolute;left:0;text-align:left;margin-left:0;margin-top:0;width:520pt;height:768.85pt;z-index:251674112;visibility:visible;mso-wrap-style:square;mso-width-percent:1070;mso-height-percent:1050;mso-wrap-distance-left:9pt;mso-wrap-distance-top:0;mso-wrap-distance-right:9pt;mso-wrap-distance-bottom:0;mso-position-horizontal:center;mso-position-horizontal-relative:margin;mso-position-vertical:center;mso-position-vertical-relative:margin;mso-width-percent:1070;mso-height-percent:1050;mso-width-relative:margin;mso-height-relative:margin;v-text-anchor:top" o:gfxdata="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" filled="f" strokecolor="black [3213]">
                     <w10:wrap anchorx="margin" anchory="margin"/>
                   </v:rect>
                 </w:pict>
@@ -1113,7 +1105,6 @@
     <w:p>
       <w:pPr>
         <w:rPr>
-          <w:rFonts w:hint="eastAsia"/>
           <w:lang w:eastAsia="ko-KR"/>
         </w:rPr>
       </w:pPr>
@@ -1122,7 +1113,7 @@
           <w:rFonts w:ascii="맑은 고딕" w:eastAsia="맑은 고딕" w:hAnsi="맑은 고딕" w:cs="맑은 고딕" w:hint="eastAsia"/>
           <w:lang w:eastAsia="ko-KR"/>
         </w:rPr>
-        <w:t xml:space="preserve">최소한의 자원으로 위성으로 위성을 </w:t>
+        <w:t xml:space="preserve">위성으로 위성을 </w:t>
       </w:r>
       <w:proofErr w:type="spellStart"/>
       <w:r>
@@ -1148,8 +1139,3096 @@
         </w:rPr>
         <w:t>소개</w:t>
       </w:r>
+    </w:p>
+    <w:p>
+      <w:pPr>
+        <w:pStyle w:val="4"/>
+        <w:rPr>
+          <w:rFonts w:ascii="맑은 고딕" w:eastAsia="맑은 고딕" w:hAnsi="맑은 고딕" w:cs="맑은 고딕"/>
+          <w:lang w:eastAsia="ko-KR"/>
+        </w:rPr>
+      </w:pPr>
+      <w:r>
+        <w:rPr>
+          <w:rFonts w:ascii="맑은 고딕" w:eastAsia="맑은 고딕" w:hAnsi="맑은 고딕" w:cs="맑은 고딕" w:hint="eastAsia"/>
+          <w:lang w:eastAsia="ko-KR"/>
+        </w:rPr>
+        <w:t>지구</w:t>
+      </w:r>
+    </w:p>
+    <w:p>
+      <w:pPr>
+        <w:rPr>
+          <w:rFonts w:eastAsia="돋움"/>
+          <w:lang w:eastAsia="ko-KR"/>
+        </w:rPr>
+      </w:pPr>
+      <w:r>
+        <w:rPr>
+          <w:rFonts w:ascii="맑은 고딕" w:eastAsia="맑은 고딕" w:hAnsi="맑은 고딕" w:cs="맑은 고딕" w:hint="eastAsia"/>
+          <w:noProof/>
+          <w:lang w:eastAsia="ko-KR"/>
+        </w:rPr>
+        <w:drawing>
+          <wp:inline distT="0" distB="0" distL="0" distR="0" wp14:anchorId="4F1F0FD8" wp14:editId="75AFAA1B">
+            <wp:extent cx="1009650" cy="1019175"/>
+            <wp:effectExtent l="0" t="0" r="0" b="9525"/>
+            <wp:docPr id="9" name="그림 9" descr="C:\Users\송주희\AppData\Local\Microsoft\Windows\INetCache\Content.Word\ss3.jpg"/>
+            <wp:cNvGraphicFramePr>
+              <a:graphicFrameLocks xmlns:a="http://schemas.openxmlformats.org/drawingml/2006/main" noChangeAspect="1"/>
+            </wp:cNvGraphicFramePr>
+            <a:graphic xmlns:a="http://schemas.openxmlformats.org/drawingml/2006/main">
+              <a:graphicData uri="http://schemas.openxmlformats.org/drawingml/2006/picture">
+                <pic:pic xmlns:pic="http://schemas.openxmlformats.org/drawingml/2006/picture">
+                  <pic:nvPicPr>
+                    <pic:cNvPr id="0" name="Picture 6" descr="C:\Users\송주희\AppData\Local\Microsoft\Windows\INetCache\Content.Word\ss3.jpg"/>
+                    <pic:cNvPicPr>
+                      <a:picLocks noChangeAspect="1" noChangeArrowheads="1"/>
+                    </pic:cNvPicPr>
+                  </pic:nvPicPr>
+                  <pic:blipFill rotWithShape="1">
+                    <a:blip r:embed="rId9">
+                      <a:extLst>
+                        <a:ext uri="{28A0092B-C50C-407E-A947-70E740481C1C}">
+                          <a14:useLocalDpi xmlns:a14="http://schemas.microsoft.com/office/drawing/2010/main" val="0"/>
+                        </a:ext>
+                      </a:extLst>
+                    </a:blip>
+                    <a:srcRect l="8270" t="-935" r="12031" b="935"/>
+                    <a:stretch/>
+                  </pic:blipFill>
+                  <pic:spPr bwMode="auto">
+                    <a:xfrm>
+                      <a:off x="0" y="0"/>
+                      <a:ext cx="1009650" cy="1019175"/>
+                    </a:xfrm>
+                    <a:prstGeom prst="rect">
+                      <a:avLst/>
+                    </a:prstGeom>
+                    <a:noFill/>
+                    <a:ln>
+                      <a:noFill/>
+                    </a:ln>
+                    <a:extLst>
+                      <a:ext uri="{53640926-AAD7-44D8-BBD7-CCE9431645EC}">
+                        <a14:shadowObscured xmlns:a14="http://schemas.microsoft.com/office/drawing/2010/main"/>
+                      </a:ext>
+                    </a:extLst>
+                  </pic:spPr>
+                </pic:pic>
+              </a:graphicData>
+            </a:graphic>
+          </wp:inline>
+        </w:drawing>
+      </w:r>
+    </w:p>
+    <w:p>
+      <w:pPr>
+        <w:rPr>
+          <w:rFonts w:eastAsia="돋움" w:hint="eastAsia"/>
+          <w:lang w:eastAsia="ko-KR"/>
+        </w:rPr>
+      </w:pPr>
+      <w:r>
+        <w:rPr>
+          <w:rFonts w:eastAsia="돋움" w:hint="eastAsia"/>
+          <w:lang w:eastAsia="ko-KR"/>
+        </w:rPr>
+        <w:t>플레이어의</w:t>
+      </w:r>
+      <w:r>
+        <w:rPr>
+          <w:rFonts w:eastAsia="돋움" w:hint="eastAsia"/>
+          <w:lang w:eastAsia="ko-KR"/>
+        </w:rPr>
+        <w:t xml:space="preserve"> </w:t>
+      </w:r>
+      <w:r>
+        <w:rPr>
+          <w:rFonts w:eastAsia="돋움" w:hint="eastAsia"/>
+          <w:lang w:eastAsia="ko-KR"/>
+        </w:rPr>
+        <w:t>본진이며</w:t>
+      </w:r>
+      <w:r>
+        <w:rPr>
+          <w:rFonts w:eastAsia="돋움" w:hint="eastAsia"/>
+          <w:lang w:eastAsia="ko-KR"/>
+        </w:rPr>
+        <w:t xml:space="preserve"> </w:t>
+      </w:r>
+      <w:r>
+        <w:rPr>
+          <w:rFonts w:eastAsia="돋움" w:hint="eastAsia"/>
+          <w:lang w:eastAsia="ko-KR"/>
+        </w:rPr>
+        <w:t>HP</w:t>
+      </w:r>
+      <w:r>
+        <w:rPr>
+          <w:rFonts w:eastAsia="돋움" w:hint="eastAsia"/>
+          <w:lang w:eastAsia="ko-KR"/>
+        </w:rPr>
+        <w:t>소진시</w:t>
+      </w:r>
+      <w:r>
+        <w:rPr>
+          <w:rFonts w:eastAsia="돋움" w:hint="eastAsia"/>
+          <w:lang w:eastAsia="ko-KR"/>
+        </w:rPr>
+        <w:t xml:space="preserve"> </w:t>
+      </w:r>
+      <w:r>
+        <w:rPr>
+          <w:rFonts w:eastAsia="돋움" w:hint="eastAsia"/>
+          <w:lang w:eastAsia="ko-KR"/>
+        </w:rPr>
+        <w:t>게임이</w:t>
+      </w:r>
+      <w:r>
+        <w:rPr>
+          <w:rFonts w:eastAsia="돋움" w:hint="eastAsia"/>
+          <w:lang w:eastAsia="ko-KR"/>
+        </w:rPr>
+        <w:t xml:space="preserve"> </w:t>
+      </w:r>
+      <w:proofErr w:type="spellStart"/>
+      <w:r>
+        <w:rPr>
+          <w:rFonts w:eastAsia="돋움" w:hint="eastAsia"/>
+          <w:lang w:eastAsia="ko-KR"/>
+        </w:rPr>
+        <w:t>종료됀다</w:t>
+      </w:r>
+      <w:proofErr w:type="spellEnd"/>
+      <w:r>
+        <w:rPr>
+          <w:rFonts w:eastAsia="돋움" w:hint="eastAsia"/>
+          <w:lang w:eastAsia="ko-KR"/>
+        </w:rPr>
+        <w:t>.</w:t>
+      </w:r>
+      <w:r>
+        <w:rPr>
+          <w:rFonts w:eastAsia="돋움" w:hint="eastAsia"/>
+          <w:lang w:eastAsia="ko-KR"/>
+        </w:rPr>
+        <w:t xml:space="preserve"> </w:t>
+      </w:r>
+    </w:p>
+    <w:p>
+      <w:pPr>
+        <w:pStyle w:val="4"/>
+        <w:rPr>
+          <w:rFonts w:ascii="맑은 고딕" w:eastAsia="맑은 고딕" w:hAnsi="맑은 고딕" w:cs="맑은 고딕"/>
+          <w:lang w:eastAsia="ko-KR"/>
+        </w:rPr>
+      </w:pPr>
+      <w:r>
+        <w:rPr>
+          <w:rFonts w:ascii="맑은 고딕" w:eastAsia="맑은 고딕" w:hAnsi="맑은 고딕" w:cs="맑은 고딕" w:hint="eastAsia"/>
+          <w:lang w:eastAsia="ko-KR"/>
+        </w:rPr>
+        <w:t>적</w:t>
+      </w:r>
+    </w:p>
+    <w:p>
+      <w:pPr>
+        <w:rPr>
+          <w:rFonts w:eastAsia="돋움"/>
+          <w:lang w:eastAsia="ko-KR"/>
+        </w:rPr>
+      </w:pPr>
+      <w:r>
+        <w:rPr>
+          <w:rFonts w:ascii="맑은 고딕" w:eastAsia="맑은 고딕" w:hAnsi="맑은 고딕" w:cs="맑은 고딕" w:hint="eastAsia"/>
+          <w:noProof/>
+          <w:lang w:eastAsia="ko-KR"/>
+        </w:rPr>
+        <w:drawing>
+          <wp:inline distT="0" distB="0" distL="0" distR="0" wp14:anchorId="775A35D0" wp14:editId="5ACF601A">
+            <wp:extent cx="933450" cy="933450"/>
+            <wp:effectExtent l="0" t="0" r="0" b="0"/>
+            <wp:docPr id="10" name="그림 10" descr="C:\Users\송주희\AppData\Local\Microsoft\Windows\INetCache\Content.Word\enemy1.jpg"/>
+            <wp:cNvGraphicFramePr>
+              <a:graphicFrameLocks xmlns:a="http://schemas.openxmlformats.org/drawingml/2006/main" noChangeAspect="1"/>
+            </wp:cNvGraphicFramePr>
+            <a:graphic xmlns:a="http://schemas.openxmlformats.org/drawingml/2006/main">
+              <a:graphicData uri="http://schemas.openxmlformats.org/drawingml/2006/picture">
+                <pic:pic xmlns:pic="http://schemas.openxmlformats.org/drawingml/2006/picture">
+                  <pic:nvPicPr>
+                    <pic:cNvPr id="0" name="Picture 7" descr="C:\Users\송주희\AppData\Local\Microsoft\Windows\INetCache\Content.Word\enemy1.jpg"/>
+                    <pic:cNvPicPr>
+                      <a:picLocks noChangeAspect="1" noChangeArrowheads="1"/>
+                    </pic:cNvPicPr>
+                  </pic:nvPicPr>
+                  <pic:blipFill>
+                    <a:blip r:embed="rId10">
+                      <a:extLst>
+                        <a:ext uri="{28A0092B-C50C-407E-A947-70E740481C1C}">
+                          <a14:useLocalDpi xmlns:a14="http://schemas.microsoft.com/office/drawing/2010/main" val="0"/>
+                        </a:ext>
+                      </a:extLst>
+                    </a:blip>
+                    <a:srcRect/>
+                    <a:stretch>
+                      <a:fillRect/>
+                    </a:stretch>
+                  </pic:blipFill>
+                  <pic:spPr bwMode="auto">
+                    <a:xfrm>
+                      <a:off x="0" y="0"/>
+                      <a:ext cx="933450" cy="933450"/>
+                    </a:xfrm>
+                    <a:prstGeom prst="rect">
+                      <a:avLst/>
+                    </a:prstGeom>
+                    <a:noFill/>
+                    <a:ln>
+                      <a:noFill/>
+                    </a:ln>
+                  </pic:spPr>
+                </pic:pic>
+              </a:graphicData>
+            </a:graphic>
+          </wp:inline>
+        </w:drawing>
+      </w:r>
+    </w:p>
+    <w:p>
+      <w:pPr>
+        <w:rPr>
+          <w:rFonts w:eastAsia="돋움" w:hint="eastAsia"/>
+          <w:lang w:eastAsia="ko-KR"/>
+        </w:rPr>
+      </w:pPr>
+      <w:r>
+        <w:rPr>
+          <w:rFonts w:eastAsia="돋움" w:hint="eastAsia"/>
+          <w:lang w:eastAsia="ko-KR"/>
+        </w:rPr>
+        <w:t>플레이어에게</w:t>
+      </w:r>
+      <w:r>
+        <w:rPr>
+          <w:rFonts w:eastAsia="돋움" w:hint="eastAsia"/>
+          <w:lang w:eastAsia="ko-KR"/>
+        </w:rPr>
+        <w:t xml:space="preserve"> </w:t>
+      </w:r>
+      <w:r>
+        <w:rPr>
+          <w:rFonts w:eastAsia="돋움" w:hint="eastAsia"/>
+          <w:lang w:eastAsia="ko-KR"/>
+        </w:rPr>
+        <w:t>다가가며</w:t>
+      </w:r>
+      <w:r>
+        <w:rPr>
+          <w:rFonts w:eastAsia="돋움" w:hint="eastAsia"/>
+          <w:lang w:eastAsia="ko-KR"/>
+        </w:rPr>
+        <w:t xml:space="preserve"> </w:t>
+      </w:r>
+      <w:proofErr w:type="spellStart"/>
+      <w:r>
+        <w:rPr>
+          <w:rFonts w:eastAsia="돋움" w:hint="eastAsia"/>
+          <w:lang w:eastAsia="ko-KR"/>
+        </w:rPr>
+        <w:t>충돌시</w:t>
+      </w:r>
+      <w:proofErr w:type="spellEnd"/>
+      <w:r>
+        <w:rPr>
+          <w:rFonts w:eastAsia="돋움" w:hint="eastAsia"/>
+          <w:lang w:eastAsia="ko-KR"/>
+        </w:rPr>
+        <w:t xml:space="preserve"> </w:t>
+      </w:r>
+      <w:r>
+        <w:rPr>
+          <w:rFonts w:eastAsia="돋움" w:hint="eastAsia"/>
+          <w:lang w:eastAsia="ko-KR"/>
+        </w:rPr>
+        <w:t>플레이어의</w:t>
+      </w:r>
+      <w:r>
+        <w:rPr>
+          <w:rFonts w:eastAsia="돋움" w:hint="eastAsia"/>
+          <w:lang w:eastAsia="ko-KR"/>
+        </w:rPr>
+        <w:t xml:space="preserve"> HP</w:t>
+      </w:r>
+      <w:r>
+        <w:rPr>
+          <w:rFonts w:eastAsia="돋움" w:hint="eastAsia"/>
+          <w:lang w:eastAsia="ko-KR"/>
+        </w:rPr>
+        <w:t>를</w:t>
+      </w:r>
+      <w:r>
+        <w:rPr>
+          <w:rFonts w:eastAsia="돋움" w:hint="eastAsia"/>
+          <w:lang w:eastAsia="ko-KR"/>
+        </w:rPr>
+        <w:t xml:space="preserve"> </w:t>
+      </w:r>
+      <w:proofErr w:type="spellStart"/>
+      <w:r>
+        <w:rPr>
+          <w:rFonts w:eastAsia="돋움" w:hint="eastAsia"/>
+          <w:lang w:eastAsia="ko-KR"/>
+        </w:rPr>
+        <w:t>깍는다</w:t>
+      </w:r>
+      <w:proofErr w:type="spellEnd"/>
+      <w:r>
+        <w:rPr>
+          <w:rFonts w:eastAsia="돋움" w:hint="eastAsia"/>
+          <w:lang w:eastAsia="ko-KR"/>
+        </w:rPr>
+        <w:t xml:space="preserve">. </w:t>
+      </w:r>
+      <w:r>
+        <w:rPr>
+          <w:rFonts w:eastAsia="돋움"/>
+          <w:lang w:eastAsia="ko-KR"/>
+        </w:rPr>
+        <w:t xml:space="preserve">HP </w:t>
+      </w:r>
+      <w:proofErr w:type="spellStart"/>
+      <w:r>
+        <w:rPr>
+          <w:rFonts w:eastAsia="돋움" w:hint="eastAsia"/>
+          <w:lang w:eastAsia="ko-KR"/>
+        </w:rPr>
+        <w:t>소진시</w:t>
+      </w:r>
+      <w:proofErr w:type="spellEnd"/>
+      <w:r>
+        <w:rPr>
+          <w:rFonts w:eastAsia="돋움" w:hint="eastAsia"/>
+          <w:lang w:eastAsia="ko-KR"/>
+        </w:rPr>
+        <w:t xml:space="preserve"> 20</w:t>
+      </w:r>
+      <w:r>
+        <w:rPr>
+          <w:rFonts w:eastAsia="돋움" w:hint="eastAsia"/>
+          <w:lang w:eastAsia="ko-KR"/>
+        </w:rPr>
+        <w:t>의</w:t>
+      </w:r>
+      <w:r>
+        <w:rPr>
+          <w:rFonts w:eastAsia="돋움" w:hint="eastAsia"/>
+          <w:lang w:eastAsia="ko-KR"/>
+        </w:rPr>
+        <w:t xml:space="preserve"> </w:t>
+      </w:r>
+      <w:r>
+        <w:rPr>
+          <w:rFonts w:eastAsia="돋움" w:hint="eastAsia"/>
+          <w:lang w:eastAsia="ko-KR"/>
+        </w:rPr>
+        <w:t>자원을</w:t>
+      </w:r>
+      <w:r>
+        <w:rPr>
+          <w:rFonts w:eastAsia="돋움" w:hint="eastAsia"/>
+          <w:lang w:eastAsia="ko-KR"/>
+        </w:rPr>
+        <w:t xml:space="preserve"> </w:t>
+      </w:r>
+      <w:r>
+        <w:rPr>
+          <w:rFonts w:eastAsia="돋움" w:hint="eastAsia"/>
+          <w:lang w:eastAsia="ko-KR"/>
+        </w:rPr>
+        <w:t>얻을</w:t>
+      </w:r>
+      <w:r>
+        <w:rPr>
+          <w:rFonts w:eastAsia="돋움" w:hint="eastAsia"/>
+          <w:lang w:eastAsia="ko-KR"/>
+        </w:rPr>
+        <w:t xml:space="preserve"> </w:t>
+      </w:r>
+      <w:r>
+        <w:rPr>
+          <w:rFonts w:eastAsia="돋움" w:hint="eastAsia"/>
+          <w:lang w:eastAsia="ko-KR"/>
+        </w:rPr>
+        <w:t>수</w:t>
+      </w:r>
+      <w:r>
+        <w:rPr>
+          <w:rFonts w:eastAsia="돋움" w:hint="eastAsia"/>
+          <w:lang w:eastAsia="ko-KR"/>
+        </w:rPr>
+        <w:t xml:space="preserve"> </w:t>
+      </w:r>
+      <w:r>
+        <w:rPr>
+          <w:rFonts w:eastAsia="돋움" w:hint="eastAsia"/>
+          <w:lang w:eastAsia="ko-KR"/>
+        </w:rPr>
+        <w:t>있다</w:t>
+      </w:r>
+    </w:p>
+    <w:p>
+      <w:pPr>
+        <w:pStyle w:val="5"/>
+        <w:ind w:firstLine="720"/>
+        <w:rPr>
+          <w:rFonts w:ascii="맑은 고딕" w:eastAsia="맑은 고딕" w:hAnsi="맑은 고딕" w:cs="맑은 고딕"/>
+          <w:lang w:eastAsia="ko-KR"/>
+        </w:rPr>
+      </w:pPr>
+      <w:r>
+        <w:rPr>
+          <w:lang w:eastAsia="ko-KR"/>
+        </w:rPr>
+        <w:t>+</w:t>
+      </w:r>
+      <w:proofErr w:type="spellStart"/>
+      <w:r>
+        <w:rPr>
+          <w:rFonts w:ascii="맑은 고딕" w:eastAsia="맑은 고딕" w:hAnsi="맑은 고딕" w:cs="맑은 고딕" w:hint="eastAsia"/>
+          <w:lang w:eastAsia="ko-KR"/>
+        </w:rPr>
+        <w:t>체력바</w:t>
+      </w:r>
+      <w:proofErr w:type="spellEnd"/>
+    </w:p>
+    <w:p>
+      <w:pPr>
+        <w:ind w:firstLine="720"/>
+        <w:rPr>
+          <w:rFonts w:eastAsia="돋움" w:hint="eastAsia"/>
+          <w:lang w:eastAsia="ko-KR"/>
+        </w:rPr>
+      </w:pPr>
+      <w:r>
+        <w:rPr>
+          <w:noProof/>
+        </w:rPr>
+        <w:drawing>
+          <wp:inline distT="0" distB="0" distL="0" distR="0" wp14:anchorId="68A4F4FE" wp14:editId="1B57960F">
+            <wp:extent cx="762000" cy="762000"/>
+            <wp:effectExtent l="0" t="0" r="0" b="0"/>
+            <wp:docPr id="6" name="그림 6"/>
+            <wp:cNvGraphicFramePr>
+              <a:graphicFrameLocks xmlns:a="http://schemas.openxmlformats.org/drawingml/2006/main" noChangeAspect="1"/>
+            </wp:cNvGraphicFramePr>
+            <a:graphic xmlns:a="http://schemas.openxmlformats.org/drawingml/2006/main">
+              <a:graphicData uri="http://schemas.openxmlformats.org/drawingml/2006/picture">
+                <pic:pic xmlns:pic="http://schemas.openxmlformats.org/drawingml/2006/picture">
+                  <pic:nvPicPr>
+                    <pic:cNvPr id="1" name=""/>
+                    <pic:cNvPicPr/>
+                  </pic:nvPicPr>
+                  <pic:blipFill rotWithShape="1">
+                    <a:blip r:embed="rId11"/>
+                    <a:srcRect t="3391" r="5364" b="4600"/>
+                    <a:stretch/>
+                  </pic:blipFill>
+                  <pic:spPr bwMode="auto">
+                    <a:xfrm>
+                      <a:off x="0" y="0"/>
+                      <a:ext cx="766554" cy="766554"/>
+                    </a:xfrm>
+                    <a:prstGeom prst="rect">
+                      <a:avLst/>
+                    </a:prstGeom>
+                    <a:ln>
+                      <a:noFill/>
+                    </a:ln>
+                    <a:extLst>
+                      <a:ext uri="{53640926-AAD7-44D8-BBD7-CCE9431645EC}">
+                        <a14:shadowObscured xmlns:a14="http://schemas.microsoft.com/office/drawing/2010/main"/>
+                      </a:ext>
+                    </a:extLst>
+                  </pic:spPr>
+                </pic:pic>
+              </a:graphicData>
+            </a:graphic>
+          </wp:inline>
+        </w:drawing>
+      </w:r>
+      <w:r>
+        <w:rPr>
+          <w:rFonts w:eastAsia="돋움"/>
+          <w:noProof/>
+          <w:lang w:eastAsia="ko-KR"/>
+        </w:rPr>
+        <w:drawing>
+          <wp:inline distT="0" distB="0" distL="0" distR="0" wp14:anchorId="0B23F41A" wp14:editId="7D58313B">
+            <wp:extent cx="790575" cy="760929"/>
+            <wp:effectExtent l="0" t="0" r="0" b="1270"/>
+            <wp:docPr id="8" name="그림 8" descr="C:\Users\송주희\AppData\Local\Microsoft\Windows\INetCache\Content.Word\2017-06-16.png"/>
+            <wp:cNvGraphicFramePr>
+              <a:graphicFrameLocks xmlns:a="http://schemas.openxmlformats.org/drawingml/2006/main" noChangeAspect="1"/>
+            </wp:cNvGraphicFramePr>
+            <a:graphic xmlns:a="http://schemas.openxmlformats.org/drawingml/2006/main">
+              <a:graphicData uri="http://schemas.openxmlformats.org/drawingml/2006/picture">
+                <pic:pic xmlns:pic="http://schemas.openxmlformats.org/drawingml/2006/picture">
+                  <pic:nvPicPr>
+                    <pic:cNvPr id="0" name="Picture 5" descr="C:\Users\송주희\AppData\Local\Microsoft\Windows\INetCache\Content.Word\2017-06-16.png"/>
+                    <pic:cNvPicPr>
+                      <a:picLocks noChangeAspect="1" noChangeArrowheads="1"/>
+                    </pic:cNvPicPr>
+                  </pic:nvPicPr>
+                  <pic:blipFill rotWithShape="1">
+                    <a:blip r:embed="rId12">
+                      <a:extLst>
+                        <a:ext uri="{28A0092B-C50C-407E-A947-70E740481C1C}">
+                          <a14:useLocalDpi xmlns:a14="http://schemas.microsoft.com/office/drawing/2010/main" val="0"/>
+                        </a:ext>
+                      </a:extLst>
+                    </a:blip>
+                    <a:srcRect l="46705" t="45697" r="46755" b="43123"/>
+                    <a:stretch/>
+                  </pic:blipFill>
+                  <pic:spPr bwMode="auto">
+                    <a:xfrm>
+                      <a:off x="0" y="0"/>
+                      <a:ext cx="816416" cy="785801"/>
+                    </a:xfrm>
+                    <a:prstGeom prst="rect">
+                      <a:avLst/>
+                    </a:prstGeom>
+                    <a:noFill/>
+                    <a:ln>
+                      <a:noFill/>
+                    </a:ln>
+                    <a:extLst>
+                      <a:ext uri="{53640926-AAD7-44D8-BBD7-CCE9431645EC}">
+                        <a14:shadowObscured xmlns:a14="http://schemas.microsoft.com/office/drawing/2010/main"/>
+                      </a:ext>
+                    </a:extLst>
+                  </pic:spPr>
+                </pic:pic>
+              </a:graphicData>
+            </a:graphic>
+          </wp:inline>
+        </w:drawing>
+      </w:r>
+    </w:p>
+    <w:p>
+      <w:pPr>
+        <w:pStyle w:val="4"/>
+        <w:rPr>
+          <w:rFonts w:ascii="맑은 고딕" w:eastAsia="맑은 고딕" w:hAnsi="맑은 고딕" w:cs="맑은 고딕"/>
+          <w:lang w:eastAsia="ko-KR"/>
+        </w:rPr>
+      </w:pPr>
+      <w:r>
+        <w:rPr>
+          <w:rFonts w:ascii="맑은 고딕" w:eastAsia="맑은 고딕" w:hAnsi="맑은 고딕" w:cs="맑은 고딕" w:hint="eastAsia"/>
+          <w:lang w:eastAsia="ko-KR"/>
+        </w:rPr>
+        <w:lastRenderedPageBreak/>
+        <w:t>궤도</w:t>
+      </w:r>
+    </w:p>
+    <w:p>
+      <w:pPr>
+        <w:rPr>
+          <w:rFonts w:eastAsia="돋움" w:hint="eastAsia"/>
+          <w:lang w:eastAsia="ko-KR"/>
+        </w:rPr>
+      </w:pPr>
+      <w:r>
+        <w:rPr>
+          <w:noProof/>
+        </w:rPr>
+        <mc:AlternateContent>
+          <mc:Choice Requires="wps">
+            <w:drawing>
+              <wp:anchor distT="0" distB="0" distL="114300" distR="114300" simplePos="0" relativeHeight="251630079" behindDoc="0" locked="0" layoutInCell="1" allowOverlap="1" wp14:anchorId="533741F9" wp14:editId="09EAC1FB">
+                <wp:simplePos x="0" y="0"/>
+                <wp:positionH relativeFrom="column">
+                  <wp:posOffset>1038225</wp:posOffset>
+                </wp:positionH>
+                <wp:positionV relativeFrom="paragraph">
+                  <wp:posOffset>252730</wp:posOffset>
+                </wp:positionV>
+                <wp:extent cx="4095750" cy="4095750"/>
+                <wp:effectExtent l="19050" t="19050" r="19050" b="19050"/>
+                <wp:wrapNone/>
+                <wp:docPr id="20" name="타원 20"/>
+                <wp:cNvGraphicFramePr/>
+                <a:graphic xmlns:a="http://schemas.openxmlformats.org/drawingml/2006/main">
+                  <a:graphicData uri="http://schemas.microsoft.com/office/word/2010/wordprocessingShape">
+                    <wps:wsp>
+                      <wps:cNvSpPr/>
+                      <wps:spPr>
+                        <a:xfrm>
+                          <a:off x="0" y="0"/>
+                          <a:ext cx="4095750" cy="4095750"/>
+                        </a:xfrm>
+                        <a:prstGeom prst="ellipse">
+                          <a:avLst/>
+                        </a:prstGeom>
+                        <a:noFill/>
+                        <a:ln>
+                          <a:solidFill>
+                            <a:schemeClr val="accent2"/>
+                          </a:solidFill>
+                          <a:prstDash val="dash"/>
+                        </a:ln>
+                      </wps:spPr>
+                      <wps:style>
+                        <a:lnRef idx="2">
+                          <a:schemeClr val="accent1">
+                            <a:shade val="50000"/>
+                          </a:schemeClr>
+                        </a:lnRef>
+                        <a:fillRef idx="1">
+                          <a:schemeClr val="accent1"/>
+                        </a:fillRef>
+                        <a:effectRef idx="0">
+                          <a:schemeClr val="accent1"/>
+                        </a:effectRef>
+                        <a:fontRef idx="minor">
+                          <a:schemeClr val="lt1"/>
+                        </a:fontRef>
+                      </wps:style>
+                      <wps:txbx>
+                        <w:txbxContent>
+                          <w:p>
+                            <w:pPr>
+                              <w:rPr>
+                                <w:rFonts w:eastAsia="돋움" w:hint="eastAsia"/>
+                                <w:lang w:eastAsia="ko-KR"/>
+                              </w:rPr>
+                            </w:pPr>
+                          </w:p>
+                        </w:txbxContent>
+                      </wps:txbx>
+                      <wps:bodyPr rot="0" spcFirstLastPara="0" vertOverflow="overflow" horzOverflow="overflow" vert="horz" wrap="square" lIns="91440" tIns="45720" rIns="91440" bIns="45720" numCol="1" spcCol="0" rtlCol="0" fromWordArt="0" anchor="ctr" anchorCtr="0" forceAA="0" compatLnSpc="1">
+                        <a:prstTxWarp prst="textNoShape">
+                          <a:avLst/>
+                        </a:prstTxWarp>
+                        <a:noAutofit/>
+                      </wps:bodyPr>
+                    </wps:wsp>
+                  </a:graphicData>
+                </a:graphic>
+                <wp14:sizeRelH relativeFrom="margin">
+                  <wp14:pctWidth>0</wp14:pctWidth>
+                </wp14:sizeRelH>
+                <wp14:sizeRelV relativeFrom="margin">
+                  <wp14:pctHeight>0</wp14:pctHeight>
+                </wp14:sizeRelV>
+              </wp:anchor>
+            </w:drawing>
+          </mc:Choice>
+          <mc:Fallback>
+            <w:pict>
+              <v:oval w14:anchorId="533741F9" id="타원 20" o:spid="_x0000_s1029" style="position:absolute;margin-left:81.75pt;margin-top:19.9pt;width:322.5pt;height:322.5pt;z-index:251630079;visibility:visible;mso-wrap-style:square;mso-width-percent:0;mso-height-percent:0;mso-wrap-distance-left:9pt;mso-wrap-distance-top:0;mso-wrap-distance-right:9pt;mso-wrap-distance-bottom:0;mso-position-horizontal:absolute;mso-position-horizontal-relative:text;mso-position-vertical:absolute;mso-position-vertical-relative:text;mso-width-percent:0;mso-height-percent:0;mso-width-relative:margin;mso-height-relative:margin;v-text-anchor:middle" o:gfxdata="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" filled="f" strokecolor="#f5c201 [3205]" strokeweight="2.25pt">
+                <v:stroke dashstyle="dash"/>
+                <v:textbox>
+                  <w:txbxContent>
+                    <w:p>
+                      <w:pPr>
+                        <w:rPr>
+                          <w:rFonts w:eastAsia="돋움" w:hint="eastAsia"/>
+                          <w:lang w:eastAsia="ko-KR"/>
+                        </w:rPr>
+                      </w:pPr>
+                    </w:p>
+                  </w:txbxContent>
+                </v:textbox>
+              </v:oval>
+            </w:pict>
+          </mc:Fallback>
+        </mc:AlternateContent>
+      </w:r>
+      <w:r>
+        <w:rPr>
+          <w:noProof/>
+        </w:rPr>
+        <mc:AlternateContent>
+          <mc:Choice Requires="wps">
+            <w:drawing>
+              <wp:anchor distT="0" distB="0" distL="114300" distR="114300" simplePos="0" relativeHeight="251629054" behindDoc="0" locked="0" layoutInCell="1" allowOverlap="1" wp14:anchorId="2B2E7B8F" wp14:editId="3146F6CA">
+                <wp:simplePos x="0" y="0"/>
+                <wp:positionH relativeFrom="column">
+                  <wp:posOffset>1476375</wp:posOffset>
+                </wp:positionH>
+                <wp:positionV relativeFrom="paragraph">
+                  <wp:posOffset>690880</wp:posOffset>
+                </wp:positionV>
+                <wp:extent cx="3228975" cy="3228975"/>
+                <wp:effectExtent l="19050" t="19050" r="28575" b="28575"/>
+                <wp:wrapNone/>
+                <wp:docPr id="19" name="타원 19"/>
+                <wp:cNvGraphicFramePr/>
+                <a:graphic xmlns:a="http://schemas.openxmlformats.org/drawingml/2006/main">
+                  <a:graphicData uri="http://schemas.microsoft.com/office/word/2010/wordprocessingShape">
+                    <wps:wsp>
+                      <wps:cNvSpPr/>
+                      <wps:spPr>
+                        <a:xfrm>
+                          <a:off x="0" y="0"/>
+                          <a:ext cx="3228975" cy="3228975"/>
+                        </a:xfrm>
+                        <a:prstGeom prst="ellipse">
+                          <a:avLst/>
+                        </a:prstGeom>
+                        <a:noFill/>
+                        <a:ln>
+                          <a:solidFill>
+                            <a:schemeClr val="accent2"/>
+                          </a:solidFill>
+                          <a:prstDash val="dash"/>
+                        </a:ln>
+                      </wps:spPr>
+                      <wps:style>
+                        <a:lnRef idx="2">
+                          <a:schemeClr val="accent1">
+                            <a:shade val="50000"/>
+                          </a:schemeClr>
+                        </a:lnRef>
+                        <a:fillRef idx="1">
+                          <a:schemeClr val="accent1"/>
+                        </a:fillRef>
+                        <a:effectRef idx="0">
+                          <a:schemeClr val="accent1"/>
+                        </a:effectRef>
+                        <a:fontRef idx="minor">
+                          <a:schemeClr val="lt1"/>
+                        </a:fontRef>
+                      </wps:style>
+                      <wps:txbx>
+                        <w:txbxContent>
+                          <w:p>
+                            <w:pPr>
+                              <w:jc w:val="center"/>
+                              <w:rPr>
+                                <w:rFonts w:eastAsia="돋움" w:hint="eastAsia"/>
+                                <w:lang w:eastAsia="ko-KR"/>
+                              </w:rPr>
+                            </w:pPr>
+                          </w:p>
+                        </w:txbxContent>
+                      </wps:txbx>
+                      <wps:bodyPr rot="0" spcFirstLastPara="0" vertOverflow="overflow" horzOverflow="overflow" vert="horz" wrap="square" lIns="91440" tIns="45720" rIns="91440" bIns="45720" numCol="1" spcCol="0" rtlCol="0" fromWordArt="0" anchor="ctr" anchorCtr="0" forceAA="0" compatLnSpc="1">
+                        <a:prstTxWarp prst="textNoShape">
+                          <a:avLst/>
+                        </a:prstTxWarp>
+                        <a:noAutofit/>
+                      </wps:bodyPr>
+                    </wps:wsp>
+                  </a:graphicData>
+                </a:graphic>
+                <wp14:sizeRelH relativeFrom="margin">
+                  <wp14:pctWidth>0</wp14:pctWidth>
+                </wp14:sizeRelH>
+                <wp14:sizeRelV relativeFrom="margin">
+                  <wp14:pctHeight>0</wp14:pctHeight>
+                </wp14:sizeRelV>
+              </wp:anchor>
+            </w:drawing>
+          </mc:Choice>
+          <mc:Fallback>
+            <w:pict>
+              <v:oval w14:anchorId="2B2E7B8F" id="타원 19" o:spid="_x0000_s1030" style="position:absolute;margin-left:116.25pt;margin-top:54.4pt;width:254.25pt;height:254.25pt;z-index:251629054;visibility:visible;mso-wrap-style:square;mso-width-percent:0;mso-height-percent:0;mso-wrap-distance-left:9pt;mso-wrap-distance-top:0;mso-wrap-distance-right:9pt;mso-wrap-distance-bottom:0;mso-position-horizontal:absolute;mso-position-horizontal-relative:text;mso-position-vertical:absolute;mso-position-vertical-relative:text;mso-width-percent:0;mso-height-percent:0;mso-width-relative:margin;mso-height-relative:margin;v-text-anchor:middle" o:gfxdata="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" filled="f" strokecolor="#f5c201 [3205]" strokeweight="2.25pt">
+                <v:stroke dashstyle="dash"/>
+                <v:textbox>
+                  <w:txbxContent>
+                    <w:p>
+                      <w:pPr>
+                        <w:jc w:val="center"/>
+                        <w:rPr>
+                          <w:rFonts w:eastAsia="돋움" w:hint="eastAsia"/>
+                          <w:lang w:eastAsia="ko-KR"/>
+                        </w:rPr>
+                      </w:pPr>
+                    </w:p>
+                  </w:txbxContent>
+                </v:textbox>
+              </v:oval>
+            </w:pict>
+          </mc:Fallback>
+        </mc:AlternateContent>
+      </w:r>
+      <w:r>
+        <w:rPr>
+          <w:noProof/>
+        </w:rPr>
+        <mc:AlternateContent>
+          <mc:Choice Requires="wps">
+            <w:drawing>
+              <wp:anchor distT="0" distB="0" distL="114300" distR="114300" simplePos="0" relativeHeight="251628029" behindDoc="0" locked="0" layoutInCell="1" allowOverlap="1" wp14:anchorId="4E869E31" wp14:editId="1D6FA940">
+                <wp:simplePos x="0" y="0"/>
+                <wp:positionH relativeFrom="column">
+                  <wp:posOffset>1895475</wp:posOffset>
+                </wp:positionH>
+                <wp:positionV relativeFrom="paragraph">
+                  <wp:posOffset>1100455</wp:posOffset>
+                </wp:positionV>
+                <wp:extent cx="2390775" cy="2390775"/>
+                <wp:effectExtent l="19050" t="19050" r="28575" b="28575"/>
+                <wp:wrapNone/>
+                <wp:docPr id="18" name="타원 18"/>
+                <wp:cNvGraphicFramePr/>
+                <a:graphic xmlns:a="http://schemas.openxmlformats.org/drawingml/2006/main">
+                  <a:graphicData uri="http://schemas.microsoft.com/office/word/2010/wordprocessingShape">
+                    <wps:wsp>
+                      <wps:cNvSpPr/>
+                      <wps:spPr>
+                        <a:xfrm>
+                          <a:off x="0" y="0"/>
+                          <a:ext cx="2390775" cy="2390775"/>
+                        </a:xfrm>
+                        <a:prstGeom prst="ellipse">
+                          <a:avLst/>
+                        </a:prstGeom>
+                        <a:noFill/>
+                        <a:ln>
+                          <a:solidFill>
+                            <a:schemeClr val="accent2"/>
+                          </a:solidFill>
+                          <a:prstDash val="dash"/>
+                        </a:ln>
+                      </wps:spPr>
+                      <wps:style>
+                        <a:lnRef idx="2">
+                          <a:schemeClr val="accent1">
+                            <a:shade val="50000"/>
+                          </a:schemeClr>
+                        </a:lnRef>
+                        <a:fillRef idx="1">
+                          <a:schemeClr val="accent1"/>
+                        </a:fillRef>
+                        <a:effectRef idx="0">
+                          <a:schemeClr val="accent1"/>
+                        </a:effectRef>
+                        <a:fontRef idx="minor">
+                          <a:schemeClr val="lt1"/>
+                        </a:fontRef>
+                      </wps:style>
+                      <wps:txbx>
+                        <w:txbxContent>
+                          <w:p>
+                            <w:pPr>
+                              <w:jc w:val="center"/>
+                              <w:rPr>
+                                <w:rFonts w:eastAsia="돋움" w:hint="eastAsia"/>
+                                <w:lang w:eastAsia="ko-KR"/>
+                              </w:rPr>
+                            </w:pPr>
+                          </w:p>
+                        </w:txbxContent>
+                      </wps:txbx>
+                      <wps:bodyPr rot="0" spcFirstLastPara="0" vertOverflow="overflow" horzOverflow="overflow" vert="horz" wrap="square" lIns="91440" tIns="45720" rIns="91440" bIns="45720" numCol="1" spcCol="0" rtlCol="0" fromWordArt="0" anchor="ctr" anchorCtr="0" forceAA="0" compatLnSpc="1">
+                        <a:prstTxWarp prst="textNoShape">
+                          <a:avLst/>
+                        </a:prstTxWarp>
+                        <a:noAutofit/>
+                      </wps:bodyPr>
+                    </wps:wsp>
+                  </a:graphicData>
+                </a:graphic>
+                <wp14:sizeRelH relativeFrom="margin">
+                  <wp14:pctWidth>0</wp14:pctWidth>
+                </wp14:sizeRelH>
+                <wp14:sizeRelV relativeFrom="margin">
+                  <wp14:pctHeight>0</wp14:pctHeight>
+                </wp14:sizeRelV>
+              </wp:anchor>
+            </w:drawing>
+          </mc:Choice>
+          <mc:Fallback>
+            <w:pict>
+              <v:oval w14:anchorId="4E869E31" id="타원 18" o:spid="_x0000_s1031" style="position:absolute;margin-left:149.25pt;margin-top:86.65pt;width:188.25pt;height:188.25pt;z-index:251628029;visibility:visible;mso-wrap-style:square;mso-width-percent:0;mso-height-percent:0;mso-wrap-distance-left:9pt;mso-wrap-distance-top:0;mso-wrap-distance-right:9pt;mso-wrap-distance-bottom:0;mso-position-horizontal:absolute;mso-position-horizontal-relative:text;mso-position-vertical:absolute;mso-position-vertical-relative:text;mso-width-percent:0;mso-height-percent:0;mso-width-relative:margin;mso-height-relative:margin;v-text-anchor:middle" o:gfxdata="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" filled="f" strokecolor="#f5c201 [3205]" strokeweight="2.25pt">
+                <v:stroke dashstyle="dash"/>
+                <v:textbox>
+                  <w:txbxContent>
+                    <w:p>
+                      <w:pPr>
+                        <w:jc w:val="center"/>
+                        <w:rPr>
+                          <w:rFonts w:eastAsia="돋움" w:hint="eastAsia"/>
+                          <w:lang w:eastAsia="ko-KR"/>
+                        </w:rPr>
+                      </w:pPr>
+                    </w:p>
+                  </w:txbxContent>
+                </v:textbox>
+              </v:oval>
+            </w:pict>
+          </mc:Fallback>
+        </mc:AlternateContent>
+      </w:r>
+      <w:r>
+        <w:rPr>
+          <w:noProof/>
+        </w:rPr>
+        <mc:AlternateContent>
+          <mc:Choice Requires="wps">
+            <w:drawing>
+              <wp:anchor distT="0" distB="0" distL="114300" distR="114300" simplePos="0" relativeHeight="251724288" behindDoc="0" locked="0" layoutInCell="1" allowOverlap="1">
+                <wp:simplePos x="0" y="0"/>
+                <wp:positionH relativeFrom="column">
+                  <wp:posOffset>2324100</wp:posOffset>
+                </wp:positionH>
+                <wp:positionV relativeFrom="paragraph">
+                  <wp:posOffset>1529080</wp:posOffset>
+                </wp:positionV>
+                <wp:extent cx="1543050" cy="1543050"/>
+                <wp:effectExtent l="19050" t="19050" r="19050" b="19050"/>
+                <wp:wrapNone/>
+                <wp:docPr id="17" name="타원 17"/>
+                <wp:cNvGraphicFramePr/>
+                <a:graphic xmlns:a="http://schemas.openxmlformats.org/drawingml/2006/main">
+                  <a:graphicData uri="http://schemas.microsoft.com/office/word/2010/wordprocessingShape">
+                    <wps:wsp>
+                      <wps:cNvSpPr/>
+                      <wps:spPr>
+                        <a:xfrm>
+                          <a:off x="0" y="0"/>
+                          <a:ext cx="1543050" cy="1543050"/>
+                        </a:xfrm>
+                        <a:prstGeom prst="ellipse">
+                          <a:avLst/>
+                        </a:prstGeom>
+                        <a:noFill/>
+                        <a:ln>
+                          <a:solidFill>
+                            <a:schemeClr val="accent2"/>
+                          </a:solidFill>
+                          <a:prstDash val="dash"/>
+                        </a:ln>
+                      </wps:spPr>
+                      <wps:style>
+                        <a:lnRef idx="2">
+                          <a:schemeClr val="accent1">
+                            <a:shade val="50000"/>
+                          </a:schemeClr>
+                        </a:lnRef>
+                        <a:fillRef idx="1">
+                          <a:schemeClr val="accent1"/>
+                        </a:fillRef>
+                        <a:effectRef idx="0">
+                          <a:schemeClr val="accent1"/>
+                        </a:effectRef>
+                        <a:fontRef idx="minor">
+                          <a:schemeClr val="lt1"/>
+                        </a:fontRef>
+                      </wps:style>
+                      <wps:txbx>
+                        <w:txbxContent>
+                          <w:p>
+                            <w:pPr>
+                              <w:jc w:val="center"/>
+                              <w:rPr>
+                                <w:rFonts w:eastAsia="돋움" w:hint="eastAsia"/>
+                                <w:lang w:eastAsia="ko-KR"/>
+                              </w:rPr>
+                            </w:pPr>
+                          </w:p>
+                        </w:txbxContent>
+                      </wps:txbx>
+                      <wps:bodyPr rot="0" spcFirstLastPara="0" vertOverflow="overflow" horzOverflow="overflow" vert="horz" wrap="square" lIns="91440" tIns="45720" rIns="91440" bIns="45720" numCol="1" spcCol="0" rtlCol="0" fromWordArt="0" anchor="ctr" anchorCtr="0" forceAA="0" compatLnSpc="1">
+                        <a:prstTxWarp prst="textNoShape">
+                          <a:avLst/>
+                        </a:prstTxWarp>
+                        <a:noAutofit/>
+                      </wps:bodyPr>
+                    </wps:wsp>
+                  </a:graphicData>
+                </a:graphic>
+                <wp14:sizeRelH relativeFrom="margin">
+                  <wp14:pctWidth>0</wp14:pctWidth>
+                </wp14:sizeRelH>
+                <wp14:sizeRelV relativeFrom="margin">
+                  <wp14:pctHeight>0</wp14:pctHeight>
+                </wp14:sizeRelV>
+              </wp:anchor>
+            </w:drawing>
+          </mc:Choice>
+          <mc:Fallback>
+            <w:pict>
+              <v:oval id="타원 17" o:spid="_x0000_s1032" style="position:absolute;margin-left:183pt;margin-top:120.4pt;width:121.5pt;height:121.5pt;z-index:251724288;visibility:visible;mso-wrap-style:square;mso-width-percent:0;mso-height-percent:0;mso-wrap-distance-left:9pt;mso-wrap-distance-top:0;mso-wrap-distance-right:9pt;mso-wrap-distance-bottom:0;mso-position-horizontal:absolute;mso-position-horizontal-relative:text;mso-position-vertical:absolute;mso-position-vertical-relative:text;mso-width-percent:0;mso-height-percent:0;mso-width-relative:margin;mso-height-relative:margin;v-text-anchor:middle" o:gfxdata="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" filled="f" strokecolor="#f5c201 [3205]" strokeweight="2.25pt">
+                <v:stroke dashstyle="dash"/>
+                <v:textbox>
+                  <w:txbxContent>
+                    <w:p>
+                      <w:pPr>
+                        <w:jc w:val="center"/>
+                        <w:rPr>
+                          <w:rFonts w:eastAsia="돋움" w:hint="eastAsia"/>
+                          <w:lang w:eastAsia="ko-KR"/>
+                        </w:rPr>
+                      </w:pPr>
+                    </w:p>
+                  </w:txbxContent>
+                </v:textbox>
+              </v:oval>
+            </w:pict>
+          </mc:Fallback>
+        </mc:AlternateContent>
+      </w:r>
+      <w:r>
+        <w:rPr>
+          <w:noProof/>
+        </w:rPr>
+        <w:drawing>
+          <wp:inline distT="0" distB="0" distL="0" distR="0" wp14:anchorId="6A22A078" wp14:editId="3FFE6001">
+            <wp:extent cx="6189345" cy="4637405"/>
+            <wp:effectExtent l="0" t="0" r="1905" b="0"/>
+            <wp:docPr id="15" name="그림 15"/>
+            <wp:cNvGraphicFramePr>
+              <a:graphicFrameLocks xmlns:a="http://schemas.openxmlformats.org/drawingml/2006/main" noChangeAspect="1"/>
+            </wp:cNvGraphicFramePr>
+            <a:graphic xmlns:a="http://schemas.openxmlformats.org/drawingml/2006/main">
+              <a:graphicData uri="http://schemas.openxmlformats.org/drawingml/2006/picture">
+                <pic:pic xmlns:pic="http://schemas.openxmlformats.org/drawingml/2006/picture">
+                  <pic:nvPicPr>
+                    <pic:cNvPr id="1" name=""/>
+                    <pic:cNvPicPr/>
+                  </pic:nvPicPr>
+                  <pic:blipFill>
+                    <a:blip r:embed="rId13">
+                      <a:extLst>
+                        <a:ext uri="{BEBA8EAE-BF5A-486C-A8C5-ECC9F3942E4B}">
+                          <a14:imgProps xmlns:a14="http://schemas.microsoft.com/office/drawing/2010/main">
+                            <a14:imgLayer r:embed="rId14">
+                              <a14:imgEffect>
+                                <a14:colorTemperature colorTemp="6400"/>
+                              </a14:imgEffect>
+                              <a14:imgEffect>
+                                <a14:saturation sat="30000"/>
+                              </a14:imgEffect>
+                            </a14:imgLayer>
+                          </a14:imgProps>
+                        </a:ext>
+                      </a:extLst>
+                    </a:blip>
+                    <a:stretch>
+                      <a:fillRect/>
+                    </a:stretch>
+                  </pic:blipFill>
+                  <pic:spPr>
+                    <a:xfrm>
+                      <a:off x="0" y="0"/>
+                      <a:ext cx="6189345" cy="4637405"/>
+                    </a:xfrm>
+                    <a:prstGeom prst="rect">
+                      <a:avLst/>
+                    </a:prstGeom>
+                    <a:solidFill>
+                      <a:sysClr val="windowText" lastClr="000000">
+                        <a:alpha val="0"/>
+                      </a:sysClr>
+                    </a:solidFill>
+                  </pic:spPr>
+                </pic:pic>
+              </a:graphicData>
+            </a:graphic>
+          </wp:inline>
+        </w:drawing>
+      </w:r>
+    </w:p>
+    <w:p>
+      <w:pPr>
+        <w:ind w:firstLineChars="100" w:firstLine="220"/>
+        <w:rPr>
+          <w:rFonts w:eastAsia="돋움"/>
+          <w:lang w:eastAsia="ko-KR"/>
+        </w:rPr>
+      </w:pPr>
+      <w:r>
+        <w:rPr>
+          <w:rFonts w:eastAsia="돋움" w:hint="eastAsia"/>
+          <w:lang w:eastAsia="ko-KR"/>
+        </w:rPr>
+        <w:t>플레이어에서</w:t>
+      </w:r>
+      <w:r>
+        <w:rPr>
+          <w:rFonts w:eastAsia="돋움" w:hint="eastAsia"/>
+          <w:lang w:eastAsia="ko-KR"/>
+        </w:rPr>
+        <w:t xml:space="preserve"> </w:t>
+      </w:r>
+      <w:r>
+        <w:rPr>
+          <w:rFonts w:eastAsia="돋움" w:hint="eastAsia"/>
+          <w:lang w:eastAsia="ko-KR"/>
+        </w:rPr>
+        <w:t>가장</w:t>
+      </w:r>
+      <w:r>
+        <w:rPr>
+          <w:rFonts w:eastAsia="돋움" w:hint="eastAsia"/>
+          <w:lang w:eastAsia="ko-KR"/>
+        </w:rPr>
+        <w:t xml:space="preserve"> </w:t>
+      </w:r>
+      <w:r>
+        <w:rPr>
+          <w:rFonts w:eastAsia="돋움" w:hint="eastAsia"/>
+          <w:lang w:eastAsia="ko-KR"/>
+        </w:rPr>
+        <w:t>가까운</w:t>
+      </w:r>
+      <w:r>
+        <w:rPr>
+          <w:rFonts w:eastAsia="돋움" w:hint="eastAsia"/>
+          <w:lang w:eastAsia="ko-KR"/>
+        </w:rPr>
+        <w:t xml:space="preserve"> </w:t>
+      </w:r>
+      <w:r>
+        <w:rPr>
+          <w:rFonts w:eastAsia="돋움" w:hint="eastAsia"/>
+          <w:lang w:eastAsia="ko-KR"/>
+        </w:rPr>
+        <w:t>궤도가</w:t>
+      </w:r>
+      <w:r>
+        <w:rPr>
+          <w:rFonts w:eastAsia="돋움" w:hint="eastAsia"/>
+          <w:lang w:eastAsia="ko-KR"/>
+        </w:rPr>
+        <w:t xml:space="preserve"> </w:t>
+      </w:r>
+      <w:r>
+        <w:rPr>
+          <w:rFonts w:eastAsia="돋움" w:hint="eastAsia"/>
+          <w:lang w:eastAsia="ko-KR"/>
+        </w:rPr>
+        <w:t>레벨</w:t>
+      </w:r>
+      <w:r>
+        <w:rPr>
+          <w:rFonts w:eastAsia="돋움" w:hint="eastAsia"/>
+          <w:lang w:eastAsia="ko-KR"/>
+        </w:rPr>
+        <w:t xml:space="preserve"> 1</w:t>
+      </w:r>
+      <w:r>
+        <w:rPr>
+          <w:rFonts w:eastAsia="돋움" w:hint="eastAsia"/>
+          <w:lang w:eastAsia="ko-KR"/>
+        </w:rPr>
+        <w:t>이며</w:t>
+      </w:r>
+      <w:r>
+        <w:rPr>
+          <w:rFonts w:eastAsia="돋움" w:hint="eastAsia"/>
+          <w:lang w:eastAsia="ko-KR"/>
+        </w:rPr>
+        <w:t xml:space="preserve"> </w:t>
+      </w:r>
+      <w:r>
+        <w:rPr>
+          <w:rFonts w:eastAsia="돋움" w:hint="eastAsia"/>
+          <w:lang w:eastAsia="ko-KR"/>
+        </w:rPr>
+        <w:t>게임</w:t>
+      </w:r>
+      <w:r>
+        <w:rPr>
+          <w:rFonts w:eastAsia="돋움" w:hint="eastAsia"/>
+          <w:lang w:eastAsia="ko-KR"/>
+        </w:rPr>
+        <w:t xml:space="preserve"> </w:t>
+      </w:r>
+      <w:r>
+        <w:rPr>
+          <w:rFonts w:eastAsia="돋움" w:hint="eastAsia"/>
+          <w:lang w:eastAsia="ko-KR"/>
+        </w:rPr>
+        <w:t>시작</w:t>
+      </w:r>
+      <w:r>
+        <w:rPr>
+          <w:rFonts w:eastAsia="돋움" w:hint="eastAsia"/>
+          <w:lang w:eastAsia="ko-KR"/>
+        </w:rPr>
+        <w:t xml:space="preserve"> </w:t>
+      </w:r>
+      <w:r>
+        <w:rPr>
+          <w:rFonts w:eastAsia="돋움" w:hint="eastAsia"/>
+          <w:lang w:eastAsia="ko-KR"/>
+        </w:rPr>
+        <w:t>시</w:t>
+      </w:r>
+      <w:r>
+        <w:rPr>
+          <w:rFonts w:eastAsia="돋움" w:hint="eastAsia"/>
+          <w:lang w:eastAsia="ko-KR"/>
+        </w:rPr>
+        <w:t xml:space="preserve"> 1</w:t>
+      </w:r>
+      <w:r>
+        <w:rPr>
+          <w:rFonts w:eastAsia="돋움" w:hint="eastAsia"/>
+          <w:lang w:eastAsia="ko-KR"/>
+        </w:rPr>
+        <w:t>레벨</w:t>
+      </w:r>
+      <w:r>
+        <w:rPr>
+          <w:rFonts w:eastAsia="돋움" w:hint="eastAsia"/>
+          <w:lang w:eastAsia="ko-KR"/>
+        </w:rPr>
+        <w:t xml:space="preserve"> </w:t>
+      </w:r>
+      <w:r>
+        <w:rPr>
+          <w:rFonts w:eastAsia="돋움" w:hint="eastAsia"/>
+          <w:lang w:eastAsia="ko-KR"/>
+        </w:rPr>
+        <w:t>궤도가</w:t>
+      </w:r>
+      <w:r>
+        <w:rPr>
+          <w:rFonts w:eastAsia="돋움" w:hint="eastAsia"/>
+          <w:lang w:eastAsia="ko-KR"/>
+        </w:rPr>
+        <w:t xml:space="preserve"> </w:t>
+      </w:r>
+      <w:r>
+        <w:rPr>
+          <w:rFonts w:eastAsia="돋움" w:hint="eastAsia"/>
+          <w:lang w:eastAsia="ko-KR"/>
+        </w:rPr>
+        <w:t>제공되고</w:t>
+      </w:r>
+      <w:r>
+        <w:rPr>
+          <w:rFonts w:eastAsia="돋움" w:hint="eastAsia"/>
+          <w:lang w:eastAsia="ko-KR"/>
+        </w:rPr>
+        <w:t xml:space="preserve"> </w:t>
+      </w:r>
+      <w:r>
+        <w:rPr>
+          <w:rFonts w:eastAsia="돋움" w:hint="eastAsia"/>
+          <w:lang w:eastAsia="ko-KR"/>
+        </w:rPr>
+        <w:t>최대</w:t>
+      </w:r>
+      <w:r>
+        <w:rPr>
+          <w:rFonts w:eastAsia="돋움" w:hint="eastAsia"/>
+          <w:lang w:eastAsia="ko-KR"/>
+        </w:rPr>
+        <w:t xml:space="preserve"> 4 </w:t>
+      </w:r>
+      <w:r>
+        <w:rPr>
+          <w:rFonts w:eastAsia="돋움" w:hint="eastAsia"/>
+          <w:lang w:eastAsia="ko-KR"/>
+        </w:rPr>
+        <w:t>레벨</w:t>
+      </w:r>
+      <w:r>
+        <w:rPr>
+          <w:rFonts w:eastAsia="돋움" w:hint="eastAsia"/>
+          <w:lang w:eastAsia="ko-KR"/>
+        </w:rPr>
+        <w:t xml:space="preserve"> </w:t>
+      </w:r>
+      <w:r>
+        <w:rPr>
+          <w:rFonts w:eastAsia="돋움" w:hint="eastAsia"/>
+          <w:lang w:eastAsia="ko-KR"/>
+        </w:rPr>
+        <w:t>궤도</w:t>
+      </w:r>
+      <w:r>
+        <w:rPr>
+          <w:rFonts w:eastAsia="돋움" w:hint="eastAsia"/>
+          <w:lang w:eastAsia="ko-KR"/>
+        </w:rPr>
+        <w:t xml:space="preserve"> </w:t>
+      </w:r>
+      <w:r>
+        <w:rPr>
+          <w:rFonts w:eastAsia="돋움" w:hint="eastAsia"/>
+          <w:lang w:eastAsia="ko-KR"/>
+        </w:rPr>
+        <w:t>까지</w:t>
+      </w:r>
+      <w:r>
+        <w:rPr>
+          <w:rFonts w:eastAsia="돋움" w:hint="eastAsia"/>
+          <w:lang w:eastAsia="ko-KR"/>
+        </w:rPr>
+        <w:t xml:space="preserve"> </w:t>
+      </w:r>
+      <w:r>
+        <w:rPr>
+          <w:rFonts w:eastAsia="돋움" w:hint="eastAsia"/>
+          <w:lang w:eastAsia="ko-KR"/>
+        </w:rPr>
+        <w:t>추가</w:t>
+      </w:r>
+      <w:r>
+        <w:rPr>
+          <w:rFonts w:eastAsia="돋움" w:hint="eastAsia"/>
+          <w:lang w:eastAsia="ko-KR"/>
+        </w:rPr>
+        <w:t xml:space="preserve"> </w:t>
+      </w:r>
+      <w:r>
+        <w:rPr>
+          <w:rFonts w:eastAsia="돋움" w:hint="eastAsia"/>
+          <w:lang w:eastAsia="ko-KR"/>
+        </w:rPr>
+        <w:t>가능</w:t>
+      </w:r>
+      <w:r>
+        <w:rPr>
+          <w:rFonts w:eastAsia="돋움" w:hint="eastAsia"/>
+          <w:lang w:eastAsia="ko-KR"/>
+        </w:rPr>
+        <w:t>하다</w:t>
+      </w:r>
+      <w:proofErr w:type="gramStart"/>
+      <w:r>
+        <w:rPr>
+          <w:rFonts w:eastAsia="돋움" w:hint="eastAsia"/>
+          <w:lang w:eastAsia="ko-KR"/>
+        </w:rPr>
+        <w:t>.</w:t>
+      </w:r>
+      <w:r>
+        <w:rPr>
+          <w:rFonts w:eastAsia="돋움"/>
+          <w:lang w:eastAsia="ko-KR"/>
+        </w:rPr>
+        <w:t>(</w:t>
+      </w:r>
+      <w:proofErr w:type="gramEnd"/>
+      <w:r>
+        <w:rPr>
+          <w:rFonts w:eastAsia="돋움" w:hint="eastAsia"/>
+          <w:lang w:eastAsia="ko-KR"/>
+        </w:rPr>
+        <w:t>궤도</w:t>
+      </w:r>
+      <w:r>
+        <w:rPr>
+          <w:rFonts w:eastAsia="돋움" w:hint="eastAsia"/>
+          <w:lang w:eastAsia="ko-KR"/>
+        </w:rPr>
+        <w:t xml:space="preserve"> </w:t>
+      </w:r>
+      <w:proofErr w:type="spellStart"/>
+      <w:r>
+        <w:rPr>
+          <w:rFonts w:eastAsia="돋움" w:hint="eastAsia"/>
+          <w:lang w:eastAsia="ko-KR"/>
+        </w:rPr>
+        <w:t>추가시</w:t>
+      </w:r>
+      <w:proofErr w:type="spellEnd"/>
+      <w:r>
+        <w:rPr>
+          <w:rFonts w:eastAsia="돋움" w:hint="eastAsia"/>
+          <w:lang w:eastAsia="ko-KR"/>
+        </w:rPr>
+        <w:t xml:space="preserve"> 1000</w:t>
+      </w:r>
+      <w:r>
+        <w:rPr>
+          <w:rFonts w:eastAsia="돋움" w:hint="eastAsia"/>
+          <w:lang w:eastAsia="ko-KR"/>
+        </w:rPr>
+        <w:t>의</w:t>
+      </w:r>
+      <w:r>
+        <w:rPr>
+          <w:rFonts w:eastAsia="돋움" w:hint="eastAsia"/>
+          <w:lang w:eastAsia="ko-KR"/>
+        </w:rPr>
+        <w:t xml:space="preserve"> </w:t>
+      </w:r>
+      <w:r>
+        <w:rPr>
+          <w:rFonts w:eastAsia="돋움" w:hint="eastAsia"/>
+          <w:lang w:eastAsia="ko-KR"/>
+        </w:rPr>
+        <w:t>자원</w:t>
+      </w:r>
+      <w:r>
+        <w:rPr>
+          <w:rFonts w:eastAsia="돋움" w:hint="eastAsia"/>
+          <w:lang w:eastAsia="ko-KR"/>
+        </w:rPr>
+        <w:t xml:space="preserve"> </w:t>
+      </w:r>
+      <w:r>
+        <w:rPr>
+          <w:rFonts w:eastAsia="돋움" w:hint="eastAsia"/>
+          <w:lang w:eastAsia="ko-KR"/>
+        </w:rPr>
+        <w:t>소모</w:t>
+      </w:r>
+      <w:r>
+        <w:rPr>
+          <w:rFonts w:eastAsia="돋움"/>
+          <w:lang w:eastAsia="ko-KR"/>
+        </w:rPr>
+        <w:t>)</w:t>
+      </w:r>
+    </w:p>
+    <w:p>
+      <w:pPr>
+        <w:ind w:firstLineChars="100" w:firstLine="220"/>
+        <w:rPr>
+          <w:rFonts w:eastAsia="돋움" w:hint="eastAsia"/>
+          <w:lang w:eastAsia="ko-KR"/>
+        </w:rPr>
+      </w:pPr>
+      <w:r>
+        <w:rPr>
+          <w:rFonts w:eastAsia="돋움" w:hint="eastAsia"/>
+          <w:lang w:eastAsia="ko-KR"/>
+        </w:rPr>
+        <w:t>레벨당</w:t>
+      </w:r>
+      <w:r>
+        <w:rPr>
+          <w:rFonts w:eastAsia="돋움" w:hint="eastAsia"/>
+          <w:lang w:eastAsia="ko-KR"/>
+        </w:rPr>
+        <w:t xml:space="preserve"> *2</w:t>
+      </w:r>
+      <w:r>
+        <w:rPr>
+          <w:rFonts w:eastAsia="돋움" w:hint="eastAsia"/>
+          <w:lang w:eastAsia="ko-KR"/>
+        </w:rPr>
+        <w:t>개</w:t>
+      </w:r>
+      <w:r>
+        <w:rPr>
+          <w:rFonts w:eastAsia="돋움" w:hint="eastAsia"/>
+          <w:lang w:eastAsia="ko-KR"/>
+        </w:rPr>
+        <w:t>의</w:t>
+      </w:r>
+      <w:r>
+        <w:rPr>
+          <w:rFonts w:eastAsia="돋움" w:hint="eastAsia"/>
+          <w:lang w:eastAsia="ko-KR"/>
+        </w:rPr>
+        <w:t xml:space="preserve"> </w:t>
+      </w:r>
+      <w:r>
+        <w:rPr>
+          <w:rFonts w:eastAsia="돋움" w:hint="eastAsia"/>
+          <w:lang w:eastAsia="ko-KR"/>
+        </w:rPr>
+        <w:t>유닛을</w:t>
+      </w:r>
+      <w:r>
+        <w:rPr>
+          <w:rFonts w:eastAsia="돋움" w:hint="eastAsia"/>
+          <w:lang w:eastAsia="ko-KR"/>
+        </w:rPr>
+        <w:t xml:space="preserve"> </w:t>
+      </w:r>
+      <w:r>
+        <w:rPr>
+          <w:rFonts w:eastAsia="돋움" w:hint="eastAsia"/>
+          <w:lang w:eastAsia="ko-KR"/>
+        </w:rPr>
+        <w:t>설치할</w:t>
+      </w:r>
+      <w:r>
+        <w:rPr>
+          <w:rFonts w:eastAsia="돋움" w:hint="eastAsia"/>
+          <w:lang w:eastAsia="ko-KR"/>
+        </w:rPr>
+        <w:t xml:space="preserve"> </w:t>
+      </w:r>
+      <w:r>
+        <w:rPr>
+          <w:rFonts w:eastAsia="돋움" w:hint="eastAsia"/>
+          <w:lang w:eastAsia="ko-KR"/>
+        </w:rPr>
+        <w:t>수</w:t>
+      </w:r>
+      <w:r>
+        <w:rPr>
+          <w:rFonts w:eastAsia="돋움" w:hint="eastAsia"/>
+          <w:lang w:eastAsia="ko-KR"/>
+        </w:rPr>
+        <w:t xml:space="preserve"> </w:t>
+      </w:r>
+      <w:r>
+        <w:rPr>
+          <w:rFonts w:eastAsia="돋움" w:hint="eastAsia"/>
+          <w:lang w:eastAsia="ko-KR"/>
+        </w:rPr>
+        <w:t>있다</w:t>
+      </w:r>
+      <w:r>
+        <w:rPr>
+          <w:rFonts w:eastAsia="돋움" w:hint="eastAsia"/>
+          <w:lang w:eastAsia="ko-KR"/>
+        </w:rPr>
+        <w:t>.</w:t>
+      </w:r>
+    </w:p>
+    <w:p>
+      <w:pPr>
+        <w:rPr>
+          <w:rFonts w:eastAsia="돋움" w:hint="eastAsia"/>
+          <w:lang w:eastAsia="ko-KR"/>
+        </w:rPr>
+      </w:pPr>
+    </w:p>
+    <w:p>
+      <w:pPr>
+        <w:pStyle w:val="4"/>
+        <w:rPr>
+          <w:rFonts w:ascii="맑은 고딕" w:eastAsia="맑은 고딕" w:hAnsi="맑은 고딕" w:cs="맑은 고딕" w:hint="eastAsia"/>
+          <w:lang w:eastAsia="ko-KR"/>
+        </w:rPr>
+      </w:pPr>
+      <w:r>
+        <w:rPr>
+          <w:rFonts w:ascii="맑은 고딕" w:eastAsia="맑은 고딕" w:hAnsi="맑은 고딕" w:cs="맑은 고딕" w:hint="eastAsia"/>
+          <w:lang w:eastAsia="ko-KR"/>
+        </w:rPr>
+        <w:t>유닛</w:t>
+      </w:r>
+    </w:p>
+    <w:p>
+      <w:pPr>
+        <w:rPr>
+          <w:rFonts w:eastAsia="돋움"/>
+          <w:lang w:eastAsia="ko-KR"/>
+        </w:rPr>
+      </w:pPr>
+      <w:r>
+        <w:rPr>
+          <w:rFonts w:eastAsia="돋움"/>
+          <w:noProof/>
+          <w:lang w:eastAsia="ko-KR"/>
+        </w:rPr>
+        <w:drawing>
+          <wp:inline distT="0" distB="0" distL="0" distR="0">
+            <wp:extent cx="1524000" cy="1524000"/>
+            <wp:effectExtent l="0" t="0" r="0" b="0"/>
+            <wp:docPr id="1" name="그림 1" descr="C:\Users\송주희\AppData\Local\Microsoft\Windows\INetCache\Content.Word\bullet unit button.png"/>
+            <wp:cNvGraphicFramePr>
+              <a:graphicFrameLocks xmlns:a="http://schemas.openxmlformats.org/drawingml/2006/main" noChangeAspect="1"/>
+            </wp:cNvGraphicFramePr>
+            <a:graphic xmlns:a="http://schemas.openxmlformats.org/drawingml/2006/main">
+              <a:graphicData uri="http://schemas.openxmlformats.org/drawingml/2006/picture">
+                <pic:pic xmlns:pic="http://schemas.openxmlformats.org/drawingml/2006/picture">
+                  <pic:nvPicPr>
+                    <pic:cNvPr id="0" name="Picture 1" descr="C:\Users\송주희\AppData\Local\Microsoft\Windows\INetCache\Content.Word\bullet unit button.png"/>
+                    <pic:cNvPicPr>
+                      <a:picLocks noChangeAspect="1" noChangeArrowheads="1"/>
+                    </pic:cNvPicPr>
+                  </pic:nvPicPr>
+                  <pic:blipFill>
+                    <a:blip r:embed="rId15">
+                      <a:extLst>
+                        <a:ext uri="{28A0092B-C50C-407E-A947-70E740481C1C}">
+                          <a14:useLocalDpi xmlns:a14="http://schemas.microsoft.com/office/drawing/2010/main" val="0"/>
+                        </a:ext>
+                      </a:extLst>
+                    </a:blip>
+                    <a:srcRect/>
+                    <a:stretch>
+                      <a:fillRect/>
+                    </a:stretch>
+                  </pic:blipFill>
+                  <pic:spPr bwMode="auto">
+                    <a:xfrm>
+                      <a:off x="0" y="0"/>
+                      <a:ext cx="1524000" cy="1524000"/>
+                    </a:xfrm>
+                    <a:prstGeom prst="rect">
+                      <a:avLst/>
+                    </a:prstGeom>
+                    <a:noFill/>
+                    <a:ln>
+                      <a:noFill/>
+                    </a:ln>
+                  </pic:spPr>
+                </pic:pic>
+              </a:graphicData>
+            </a:graphic>
+          </wp:inline>
+        </w:drawing>
+      </w:r>
+      <w:r>
+        <w:rPr>
+          <w:rFonts w:eastAsia="돋움" w:hint="eastAsia"/>
+          <w:noProof/>
+          <w:lang w:eastAsia="ko-KR"/>
+        </w:rPr>
+        <w:drawing>
+          <wp:inline distT="0" distB="0" distL="0" distR="0">
+            <wp:extent cx="1524000" cy="1524000"/>
+            <wp:effectExtent l="0" t="0" r="0" b="0"/>
+            <wp:docPr id="2" name="그림 2" descr="C:\Users\송주희\AppData\Local\Microsoft\Windows\INetCache\Content.Word\laser unit button.png"/>
+            <wp:cNvGraphicFramePr>
+              <a:graphicFrameLocks xmlns:a="http://schemas.openxmlformats.org/drawingml/2006/main" noChangeAspect="1"/>
+            </wp:cNvGraphicFramePr>
+            <a:graphic xmlns:a="http://schemas.openxmlformats.org/drawingml/2006/main">
+              <a:graphicData uri="http://schemas.openxmlformats.org/drawingml/2006/picture">
+                <pic:pic xmlns:pic="http://schemas.openxmlformats.org/drawingml/2006/picture">
+                  <pic:nvPicPr>
+                    <pic:cNvPr id="0" name="Picture 2" descr="C:\Users\송주희\AppData\Local\Microsoft\Windows\INetCache\Content.Word\laser unit button.png"/>
+                    <pic:cNvPicPr>
+                      <a:picLocks noChangeAspect="1" noChangeArrowheads="1"/>
+                    </pic:cNvPicPr>
+                  </pic:nvPicPr>
+                  <pic:blipFill>
+                    <a:blip r:embed="rId16">
+                      <a:extLst>
+                        <a:ext uri="{28A0092B-C50C-407E-A947-70E740481C1C}">
+                          <a14:useLocalDpi xmlns:a14="http://schemas.microsoft.com/office/drawing/2010/main" val="0"/>
+                        </a:ext>
+                      </a:extLst>
+                    </a:blip>
+                    <a:srcRect/>
+                    <a:stretch>
+                      <a:fillRect/>
+                    </a:stretch>
+                  </pic:blipFill>
+                  <pic:spPr bwMode="auto">
+                    <a:xfrm>
+                      <a:off x="0" y="0"/>
+                      <a:ext cx="1524000" cy="1524000"/>
+                    </a:xfrm>
+                    <a:prstGeom prst="rect">
+                      <a:avLst/>
+                    </a:prstGeom>
+                    <a:noFill/>
+                    <a:ln>
+                      <a:noFill/>
+                    </a:ln>
+                  </pic:spPr>
+                </pic:pic>
+              </a:graphicData>
+            </a:graphic>
+          </wp:inline>
+        </w:drawing>
+      </w:r>
+      <w:r>
+        <w:rPr>
+          <w:rFonts w:eastAsia="돋움" w:hint="eastAsia"/>
+          <w:noProof/>
+          <w:lang w:eastAsia="ko-KR"/>
+        </w:rPr>
+        <w:drawing>
+          <wp:inline distT="0" distB="0" distL="0" distR="0">
+            <wp:extent cx="1524000" cy="1524000"/>
+            <wp:effectExtent l="0" t="0" r="0" b="0"/>
+            <wp:docPr id="3" name="그림 3" descr="C:\Users\송주희\AppData\Local\Microsoft\Windows\INetCache\Content.Word\shock wave unit button.png"/>
+            <wp:cNvGraphicFramePr>
+              <a:graphicFrameLocks xmlns:a="http://schemas.openxmlformats.org/drawingml/2006/main" noChangeAspect="1"/>
+            </wp:cNvGraphicFramePr>
+            <a:graphic xmlns:a="http://schemas.openxmlformats.org/drawingml/2006/main">
+              <a:graphicData uri="http://schemas.openxmlformats.org/drawingml/2006/picture">
+                <pic:pic xmlns:pic="http://schemas.openxmlformats.org/drawingml/2006/picture">
+                  <pic:nvPicPr>
+                    <pic:cNvPr id="0" name="Picture 3" descr="C:\Users\송주희\AppData\Local\Microsoft\Windows\INetCache\Content.Word\shock wave unit button.png"/>
+                    <pic:cNvPicPr>
+                      <a:picLocks noChangeAspect="1" noChangeArrowheads="1"/>
+                    </pic:cNvPicPr>
+                  </pic:nvPicPr>
+                  <pic:blipFill>
+                    <a:blip r:embed="rId17">
+                      <a:extLst>
+                        <a:ext uri="{28A0092B-C50C-407E-A947-70E740481C1C}">
+                          <a14:useLocalDpi xmlns:a14="http://schemas.microsoft.com/office/drawing/2010/main" val="0"/>
+                        </a:ext>
+                      </a:extLst>
+                    </a:blip>
+                    <a:srcRect/>
+                    <a:stretch>
+                      <a:fillRect/>
+                    </a:stretch>
+                  </pic:blipFill>
+                  <pic:spPr bwMode="auto">
+                    <a:xfrm>
+                      <a:off x="0" y="0"/>
+                      <a:ext cx="1524000" cy="1524000"/>
+                    </a:xfrm>
+                    <a:prstGeom prst="rect">
+                      <a:avLst/>
+                    </a:prstGeom>
+                    <a:noFill/>
+                    <a:ln>
+                      <a:noFill/>
+                    </a:ln>
+                  </pic:spPr>
+                </pic:pic>
+              </a:graphicData>
+            </a:graphic>
+          </wp:inline>
+        </w:drawing>
+      </w:r>
+      <w:r>
+        <w:rPr>
+          <w:rFonts w:eastAsia="돋움" w:hint="eastAsia"/>
+          <w:noProof/>
+          <w:lang w:eastAsia="ko-KR"/>
+        </w:rPr>
+        <w:drawing>
+          <wp:inline distT="0" distB="0" distL="0" distR="0">
+            <wp:extent cx="1524000" cy="1524000"/>
+            <wp:effectExtent l="0" t="0" r="0" b="0"/>
+            <wp:docPr id="4" name="그림 4" descr="C:\Users\송주희\AppData\Local\Microsoft\Windows\INetCache\Content.Word\tesla unit button.png"/>
+            <wp:cNvGraphicFramePr>
+              <a:graphicFrameLocks xmlns:a="http://schemas.openxmlformats.org/drawingml/2006/main" noChangeAspect="1"/>
+            </wp:cNvGraphicFramePr>
+            <a:graphic xmlns:a="http://schemas.openxmlformats.org/drawingml/2006/main">
+              <a:graphicData uri="http://schemas.openxmlformats.org/drawingml/2006/picture">
+                <pic:pic xmlns:pic="http://schemas.openxmlformats.org/drawingml/2006/picture">
+                  <pic:nvPicPr>
+                    <pic:cNvPr id="0" name="Picture 4" descr="C:\Users\송주희\AppData\Local\Microsoft\Windows\INetCache\Content.Word\tesla unit button.png"/>
+                    <pic:cNvPicPr>
+                      <a:picLocks noChangeAspect="1" noChangeArrowheads="1"/>
+                    </pic:cNvPicPr>
+                  </pic:nvPicPr>
+                  <pic:blipFill>
+                    <a:blip r:embed="rId18">
+                      <a:extLst>
+                        <a:ext uri="{28A0092B-C50C-407E-A947-70E740481C1C}">
+                          <a14:useLocalDpi xmlns:a14="http://schemas.microsoft.com/office/drawing/2010/main" val="0"/>
+                        </a:ext>
+                      </a:extLst>
+                    </a:blip>
+                    <a:srcRect/>
+                    <a:stretch>
+                      <a:fillRect/>
+                    </a:stretch>
+                  </pic:blipFill>
+                  <pic:spPr bwMode="auto">
+                    <a:xfrm>
+                      <a:off x="0" y="0"/>
+                      <a:ext cx="1524000" cy="1524000"/>
+                    </a:xfrm>
+                    <a:prstGeom prst="rect">
+                      <a:avLst/>
+                    </a:prstGeom>
+                    <a:noFill/>
+                    <a:ln>
+                      <a:noFill/>
+                    </a:ln>
+                  </pic:spPr>
+                </pic:pic>
+              </a:graphicData>
+            </a:graphic>
+          </wp:inline>
+        </w:drawing>
+      </w:r>
+    </w:p>
+    <w:p>
+      <w:pPr>
+        <w:pStyle w:val="a9"/>
+        <w:numPr>
+          <w:ilvl w:val="0"/>
+          <w:numId w:val="1"/>
+        </w:numPr>
+        <w:rPr>
+          <w:rFonts w:eastAsia="돋움"/>
+          <w:lang w:eastAsia="ko-KR"/>
+        </w:rPr>
+      </w:pPr>
+      <w:r>
+        <w:rPr>
+          <w:rFonts w:eastAsia="돋움"/>
+          <w:lang w:eastAsia="ko-KR"/>
+        </w:rPr>
+        <w:t>TYPE B</w:t>
+      </w:r>
+      <w:r>
+        <w:rPr>
+          <w:rFonts w:eastAsia="돋움"/>
+          <w:lang w:eastAsia="ko-KR"/>
+        </w:rPr>
+        <w:t xml:space="preserve"> </w:t>
+      </w:r>
+    </w:p>
+    <w:p>
+      <w:pPr>
+        <w:ind w:left="720"/>
+        <w:rPr>
+          <w:rFonts w:eastAsia="돋움" w:hint="eastAsia"/>
+          <w:lang w:eastAsia="ko-KR"/>
+        </w:rPr>
+      </w:pPr>
+      <w:r>
+        <w:rPr>
+          <w:rFonts w:eastAsia="돋움" w:hint="eastAsia"/>
+          <w:lang w:eastAsia="ko-KR"/>
+        </w:rPr>
+        <w:t>자원</w:t>
+      </w:r>
+      <w:r>
+        <w:rPr>
+          <w:rFonts w:eastAsia="돋움" w:hint="eastAsia"/>
+          <w:lang w:eastAsia="ko-KR"/>
+        </w:rPr>
+        <w:t xml:space="preserve"> </w:t>
+      </w:r>
+      <w:r>
+        <w:rPr>
+          <w:rFonts w:eastAsia="돋움" w:hint="eastAsia"/>
+          <w:lang w:eastAsia="ko-KR"/>
+        </w:rPr>
+        <w:t>비용</w:t>
+      </w:r>
+      <w:r>
+        <w:rPr>
+          <w:rFonts w:eastAsia="돋움" w:hint="eastAsia"/>
+          <w:lang w:eastAsia="ko-KR"/>
+        </w:rPr>
+        <w:t>: 300</w:t>
+      </w:r>
+    </w:p>
+    <w:p>
+      <w:pPr>
+        <w:ind w:left="720"/>
+        <w:rPr>
+          <w:rFonts w:eastAsia="돋움" w:hint="eastAsia"/>
+          <w:lang w:eastAsia="ko-KR"/>
+        </w:rPr>
+      </w:pPr>
+      <w:r>
+        <w:rPr>
+          <w:rFonts w:eastAsia="돋움" w:hint="eastAsia"/>
+          <w:lang w:eastAsia="ko-KR"/>
+        </w:rPr>
+        <w:t>10</w:t>
+      </w:r>
+      <w:r>
+        <w:rPr>
+          <w:rFonts w:eastAsia="돋움" w:hint="eastAsia"/>
+          <w:lang w:eastAsia="ko-KR"/>
+        </w:rPr>
+        <w:t>프레임당</w:t>
+      </w:r>
+      <w:r>
+        <w:rPr>
+          <w:rFonts w:eastAsia="돋움" w:hint="eastAsia"/>
+          <w:lang w:eastAsia="ko-KR"/>
+        </w:rPr>
+        <w:t xml:space="preserve"> </w:t>
+      </w:r>
+      <w:r>
+        <w:rPr>
+          <w:rFonts w:eastAsia="돋움" w:hint="eastAsia"/>
+          <w:lang w:eastAsia="ko-KR"/>
+        </w:rPr>
+        <w:t>총</w:t>
+      </w:r>
+      <w:r>
+        <w:rPr>
+          <w:rFonts w:eastAsia="돋움" w:hint="eastAsia"/>
+          <w:lang w:eastAsia="ko-KR"/>
+        </w:rPr>
+        <w:t>알을</w:t>
+      </w:r>
+      <w:r>
+        <w:rPr>
+          <w:rFonts w:eastAsia="돋움" w:hint="eastAsia"/>
+          <w:lang w:eastAsia="ko-KR"/>
+        </w:rPr>
+        <w:t xml:space="preserve"> </w:t>
+      </w:r>
+      <w:r>
+        <w:rPr>
+          <w:rFonts w:eastAsia="돋움" w:hint="eastAsia"/>
+          <w:lang w:eastAsia="ko-KR"/>
+        </w:rPr>
+        <w:t>발사해</w:t>
+      </w:r>
+      <w:r>
+        <w:rPr>
+          <w:rFonts w:eastAsia="돋움" w:hint="eastAsia"/>
+          <w:lang w:eastAsia="ko-KR"/>
+        </w:rPr>
+        <w:t xml:space="preserve"> </w:t>
+      </w:r>
+      <w:proofErr w:type="spellStart"/>
+      <w:r>
+        <w:rPr>
+          <w:rFonts w:eastAsia="돋움" w:hint="eastAsia"/>
+          <w:lang w:eastAsia="ko-KR"/>
+        </w:rPr>
+        <w:t>부딛힌</w:t>
+      </w:r>
+      <w:proofErr w:type="spellEnd"/>
+      <w:r>
+        <w:rPr>
+          <w:rFonts w:eastAsia="돋움" w:hint="eastAsia"/>
+          <w:lang w:eastAsia="ko-KR"/>
+        </w:rPr>
+        <w:t xml:space="preserve"> </w:t>
+      </w:r>
+      <w:r>
+        <w:rPr>
+          <w:rFonts w:eastAsia="돋움" w:hint="eastAsia"/>
+          <w:lang w:eastAsia="ko-KR"/>
+        </w:rPr>
+        <w:t>적에게</w:t>
+      </w:r>
+      <w:r>
+        <w:rPr>
+          <w:rFonts w:eastAsia="돋움" w:hint="eastAsia"/>
+          <w:lang w:eastAsia="ko-KR"/>
+        </w:rPr>
+        <w:t xml:space="preserve"> </w:t>
+      </w:r>
+      <w:r>
+        <w:rPr>
+          <w:rFonts w:eastAsia="돋움" w:hint="eastAsia"/>
+          <w:lang w:eastAsia="ko-KR"/>
+        </w:rPr>
+        <w:t>0.2</w:t>
+      </w:r>
+      <w:r>
+        <w:rPr>
+          <w:rFonts w:eastAsia="돋움"/>
+          <w:lang w:eastAsia="ko-KR"/>
+        </w:rPr>
+        <w:t>%</w:t>
+      </w:r>
+      <w:r>
+        <w:rPr>
+          <w:rFonts w:eastAsia="돋움" w:hint="eastAsia"/>
+          <w:lang w:eastAsia="ko-KR"/>
+        </w:rPr>
+        <w:t>의</w:t>
+      </w:r>
+      <w:r>
+        <w:rPr>
+          <w:rFonts w:eastAsia="돋움" w:hint="eastAsia"/>
+          <w:lang w:eastAsia="ko-KR"/>
+        </w:rPr>
+        <w:t xml:space="preserve"> </w:t>
+      </w:r>
+      <w:r>
+        <w:rPr>
+          <w:rFonts w:eastAsia="돋움" w:hint="eastAsia"/>
+          <w:lang w:eastAsia="ko-KR"/>
+        </w:rPr>
+        <w:t>데미지를</w:t>
+      </w:r>
+      <w:r>
+        <w:rPr>
+          <w:rFonts w:eastAsia="돋움" w:hint="eastAsia"/>
+          <w:lang w:eastAsia="ko-KR"/>
+        </w:rPr>
+        <w:t xml:space="preserve"> </w:t>
+      </w:r>
+      <w:r>
+        <w:rPr>
+          <w:rFonts w:eastAsia="돋움" w:hint="eastAsia"/>
+          <w:lang w:eastAsia="ko-KR"/>
+        </w:rPr>
+        <w:t>줌</w:t>
+      </w:r>
+    </w:p>
+    <w:p>
+      <w:pPr>
+        <w:pStyle w:val="a9"/>
+        <w:numPr>
+          <w:ilvl w:val="0"/>
+          <w:numId w:val="1"/>
+        </w:numPr>
+        <w:rPr>
+          <w:rFonts w:eastAsia="돋움" w:hint="eastAsia"/>
+          <w:lang w:eastAsia="ko-KR"/>
+        </w:rPr>
+      </w:pPr>
+      <w:r>
+        <w:rPr>
+          <w:rFonts w:eastAsia="돋움"/>
+          <w:lang w:eastAsia="ko-KR"/>
+        </w:rPr>
+        <w:lastRenderedPageBreak/>
+        <w:t>TYPE L</w:t>
+      </w:r>
+    </w:p>
+    <w:p>
+      <w:pPr>
+        <w:ind w:left="720"/>
+        <w:rPr>
+          <w:rFonts w:eastAsia="돋움" w:hint="eastAsia"/>
+          <w:lang w:eastAsia="ko-KR"/>
+        </w:rPr>
+      </w:pPr>
+      <w:r>
+        <w:rPr>
+          <w:rFonts w:eastAsia="돋움" w:hint="eastAsia"/>
+          <w:lang w:eastAsia="ko-KR"/>
+        </w:rPr>
+        <w:t>자원</w:t>
+      </w:r>
+      <w:r>
+        <w:rPr>
+          <w:rFonts w:eastAsia="돋움" w:hint="eastAsia"/>
+          <w:lang w:eastAsia="ko-KR"/>
+        </w:rPr>
+        <w:t xml:space="preserve"> </w:t>
+      </w:r>
+      <w:r>
+        <w:rPr>
+          <w:rFonts w:eastAsia="돋움" w:hint="eastAsia"/>
+          <w:lang w:eastAsia="ko-KR"/>
+        </w:rPr>
+        <w:t>비용</w:t>
+      </w:r>
+      <w:r>
+        <w:rPr>
+          <w:rFonts w:eastAsia="돋움" w:hint="eastAsia"/>
+          <w:lang w:eastAsia="ko-KR"/>
+        </w:rPr>
+        <w:t xml:space="preserve">: </w:t>
+      </w:r>
+      <w:r>
+        <w:rPr>
+          <w:rFonts w:eastAsia="돋움"/>
+          <w:lang w:eastAsia="ko-KR"/>
+        </w:rPr>
+        <w:t>4</w:t>
+      </w:r>
+      <w:r>
+        <w:rPr>
+          <w:rFonts w:eastAsia="돋움" w:hint="eastAsia"/>
+          <w:lang w:eastAsia="ko-KR"/>
+        </w:rPr>
+        <w:t>00</w:t>
+      </w:r>
+    </w:p>
+    <w:p>
+      <w:pPr>
+        <w:ind w:left="720"/>
+        <w:rPr>
+          <w:rFonts w:eastAsia="돋움" w:hint="eastAsia"/>
+          <w:lang w:eastAsia="ko-KR"/>
+        </w:rPr>
+      </w:pPr>
+      <w:r>
+        <w:rPr>
+          <w:rFonts w:eastAsia="돋움"/>
+          <w:lang w:eastAsia="ko-KR"/>
+        </w:rPr>
+        <w:t>80</w:t>
+      </w:r>
+      <w:r>
+        <w:rPr>
+          <w:rFonts w:eastAsia="돋움" w:hint="eastAsia"/>
+          <w:lang w:eastAsia="ko-KR"/>
+        </w:rPr>
+        <w:t>프레임</w:t>
+      </w:r>
+      <w:r>
+        <w:rPr>
+          <w:rFonts w:eastAsia="돋움" w:hint="eastAsia"/>
+          <w:lang w:eastAsia="ko-KR"/>
+        </w:rPr>
+        <w:t xml:space="preserve"> </w:t>
+      </w:r>
+      <w:r>
+        <w:rPr>
+          <w:rFonts w:eastAsia="돋움" w:hint="eastAsia"/>
+          <w:lang w:eastAsia="ko-KR"/>
+        </w:rPr>
+        <w:t>마다</w:t>
+      </w:r>
+      <w:r>
+        <w:rPr>
+          <w:rFonts w:eastAsia="돋움" w:hint="eastAsia"/>
+          <w:lang w:eastAsia="ko-KR"/>
+        </w:rPr>
+        <w:t xml:space="preserve"> </w:t>
+      </w:r>
+      <w:r>
+        <w:rPr>
+          <w:rFonts w:eastAsia="돋움" w:hint="eastAsia"/>
+          <w:lang w:eastAsia="ko-KR"/>
+        </w:rPr>
+        <w:t>레이저가</w:t>
+      </w:r>
+      <w:r>
+        <w:rPr>
+          <w:rFonts w:eastAsia="돋움" w:hint="eastAsia"/>
+          <w:lang w:eastAsia="ko-KR"/>
+        </w:rPr>
+        <w:t xml:space="preserve"> </w:t>
+      </w:r>
+      <w:r>
+        <w:rPr>
+          <w:rFonts w:eastAsia="돋움" w:hint="eastAsia"/>
+          <w:lang w:eastAsia="ko-KR"/>
+        </w:rPr>
+        <w:t>동작하고</w:t>
+      </w:r>
+      <w:r>
+        <w:rPr>
+          <w:rFonts w:eastAsia="돋움"/>
+          <w:lang w:eastAsia="ko-KR"/>
+        </w:rPr>
+        <w:t xml:space="preserve"> 5</w:t>
+      </w:r>
+      <w:r>
+        <w:rPr>
+          <w:rFonts w:eastAsia="돋움" w:hint="eastAsia"/>
+          <w:lang w:eastAsia="ko-KR"/>
+        </w:rPr>
+        <w:t>0</w:t>
+      </w:r>
+      <w:r>
+        <w:rPr>
+          <w:rFonts w:eastAsia="돋움" w:hint="eastAsia"/>
+          <w:lang w:eastAsia="ko-KR"/>
+        </w:rPr>
+        <w:t>프레임</w:t>
+      </w:r>
+      <w:r>
+        <w:rPr>
+          <w:rFonts w:eastAsia="돋움" w:hint="eastAsia"/>
+          <w:lang w:eastAsia="ko-KR"/>
+        </w:rPr>
+        <w:t>동안</w:t>
+      </w:r>
+      <w:r>
+        <w:rPr>
+          <w:rFonts w:eastAsia="돋움" w:hint="eastAsia"/>
+          <w:lang w:eastAsia="ko-KR"/>
+        </w:rPr>
+        <w:t xml:space="preserve"> </w:t>
+      </w:r>
+      <w:r>
+        <w:rPr>
+          <w:rFonts w:eastAsia="돋움" w:hint="eastAsia"/>
+          <w:lang w:eastAsia="ko-KR"/>
+        </w:rPr>
+        <w:t>레이저가</w:t>
+      </w:r>
+      <w:r>
+        <w:rPr>
+          <w:rFonts w:eastAsia="돋움" w:hint="eastAsia"/>
+          <w:lang w:eastAsia="ko-KR"/>
+        </w:rPr>
+        <w:t xml:space="preserve"> </w:t>
+      </w:r>
+      <w:r>
+        <w:rPr>
+          <w:rFonts w:eastAsia="돋움" w:hint="eastAsia"/>
+          <w:lang w:eastAsia="ko-KR"/>
+        </w:rPr>
+        <w:t>지속된다</w:t>
+      </w:r>
+      <w:r>
+        <w:rPr>
+          <w:rFonts w:eastAsia="돋움" w:hint="eastAsia"/>
+          <w:lang w:eastAsia="ko-KR"/>
+        </w:rPr>
+        <w:t xml:space="preserve">. </w:t>
+      </w:r>
+      <w:r>
+        <w:rPr>
+          <w:rFonts w:eastAsia="돋움" w:hint="eastAsia"/>
+          <w:lang w:eastAsia="ko-KR"/>
+        </w:rPr>
+        <w:t>레이저와</w:t>
+      </w:r>
+      <w:r>
+        <w:rPr>
+          <w:rFonts w:eastAsia="돋움" w:hint="eastAsia"/>
+          <w:lang w:eastAsia="ko-KR"/>
+        </w:rPr>
+        <w:t xml:space="preserve"> </w:t>
+      </w:r>
+      <w:proofErr w:type="spellStart"/>
+      <w:r>
+        <w:rPr>
+          <w:rFonts w:eastAsia="돋움" w:hint="eastAsia"/>
+          <w:lang w:eastAsia="ko-KR"/>
+        </w:rPr>
+        <w:t>충돌한</w:t>
+      </w:r>
+      <w:proofErr w:type="spellEnd"/>
+      <w:r>
+        <w:rPr>
+          <w:rFonts w:eastAsia="돋움" w:hint="eastAsia"/>
+          <w:lang w:eastAsia="ko-KR"/>
+        </w:rPr>
+        <w:t xml:space="preserve"> </w:t>
+      </w:r>
+      <w:r>
+        <w:rPr>
+          <w:rFonts w:eastAsia="돋움" w:hint="eastAsia"/>
+          <w:lang w:eastAsia="ko-KR"/>
+        </w:rPr>
+        <w:t>적에게</w:t>
+      </w:r>
+      <w:r>
+        <w:rPr>
+          <w:rFonts w:eastAsia="돋움" w:hint="eastAsia"/>
+          <w:lang w:eastAsia="ko-KR"/>
+        </w:rPr>
+        <w:t xml:space="preserve"> 0.</w:t>
+      </w:r>
+      <w:r>
+        <w:rPr>
+          <w:rFonts w:eastAsia="돋움"/>
+          <w:lang w:eastAsia="ko-KR"/>
+        </w:rPr>
+        <w:t>1</w:t>
+      </w:r>
+      <w:r>
+        <w:rPr>
+          <w:rFonts w:eastAsia="돋움"/>
+          <w:lang w:eastAsia="ko-KR"/>
+        </w:rPr>
+        <w:t>%</w:t>
+      </w:r>
+      <w:r>
+        <w:rPr>
+          <w:rFonts w:eastAsia="돋움" w:hint="eastAsia"/>
+          <w:lang w:eastAsia="ko-KR"/>
+        </w:rPr>
+        <w:t>의</w:t>
+      </w:r>
+      <w:r>
+        <w:rPr>
+          <w:rFonts w:eastAsia="돋움" w:hint="eastAsia"/>
+          <w:lang w:eastAsia="ko-KR"/>
+        </w:rPr>
+        <w:t xml:space="preserve"> </w:t>
+      </w:r>
+      <w:r>
+        <w:rPr>
+          <w:rFonts w:eastAsia="돋움" w:hint="eastAsia"/>
+          <w:lang w:eastAsia="ko-KR"/>
+        </w:rPr>
+        <w:t>데미지를</w:t>
+      </w:r>
+      <w:r>
+        <w:rPr>
+          <w:rFonts w:eastAsia="돋움" w:hint="eastAsia"/>
+          <w:lang w:eastAsia="ko-KR"/>
+        </w:rPr>
+        <w:t xml:space="preserve"> </w:t>
+      </w:r>
+      <w:r>
+        <w:rPr>
+          <w:rFonts w:eastAsia="돋움" w:hint="eastAsia"/>
+          <w:lang w:eastAsia="ko-KR"/>
+        </w:rPr>
+        <w:t>준다</w:t>
+      </w:r>
+    </w:p>
+    <w:p>
+      <w:pPr>
+        <w:pStyle w:val="a9"/>
+        <w:numPr>
+          <w:ilvl w:val="0"/>
+          <w:numId w:val="1"/>
+        </w:numPr>
+        <w:rPr>
+          <w:rFonts w:eastAsia="돋움" w:hint="eastAsia"/>
+          <w:lang w:eastAsia="ko-KR"/>
+        </w:rPr>
+      </w:pPr>
+      <w:r>
+        <w:rPr>
+          <w:rFonts w:eastAsia="돋움"/>
+          <w:lang w:eastAsia="ko-KR"/>
+        </w:rPr>
+        <w:t xml:space="preserve">TYPE </w:t>
+      </w:r>
+      <w:r>
+        <w:rPr>
+          <w:rFonts w:eastAsia="돋움"/>
+          <w:lang w:eastAsia="ko-KR"/>
+        </w:rPr>
+        <w:t>S</w:t>
+      </w:r>
+    </w:p>
+    <w:p>
+      <w:pPr>
+        <w:ind w:left="720"/>
+        <w:rPr>
+          <w:rFonts w:eastAsia="돋움" w:hint="eastAsia"/>
+          <w:lang w:eastAsia="ko-KR"/>
+        </w:rPr>
+      </w:pPr>
+      <w:r>
+        <w:rPr>
+          <w:rFonts w:eastAsia="돋움" w:hint="eastAsia"/>
+          <w:lang w:eastAsia="ko-KR"/>
+        </w:rPr>
+        <w:t>자원</w:t>
+      </w:r>
+      <w:r>
+        <w:rPr>
+          <w:rFonts w:eastAsia="돋움" w:hint="eastAsia"/>
+          <w:lang w:eastAsia="ko-KR"/>
+        </w:rPr>
+        <w:t xml:space="preserve"> </w:t>
+      </w:r>
+      <w:r>
+        <w:rPr>
+          <w:rFonts w:eastAsia="돋움" w:hint="eastAsia"/>
+          <w:lang w:eastAsia="ko-KR"/>
+        </w:rPr>
+        <w:t>비용</w:t>
+      </w:r>
+      <w:r>
+        <w:rPr>
+          <w:rFonts w:eastAsia="돋움" w:hint="eastAsia"/>
+          <w:lang w:eastAsia="ko-KR"/>
+        </w:rPr>
+        <w:t xml:space="preserve">: </w:t>
+      </w:r>
+      <w:r>
+        <w:rPr>
+          <w:rFonts w:eastAsia="돋움"/>
+          <w:lang w:eastAsia="ko-KR"/>
+        </w:rPr>
+        <w:t>600</w:t>
+      </w:r>
+    </w:p>
+    <w:p>
+      <w:pPr>
+        <w:ind w:left="720"/>
+        <w:rPr>
+          <w:rFonts w:eastAsia="돋움" w:hint="eastAsia"/>
+          <w:lang w:eastAsia="ko-KR"/>
+        </w:rPr>
+      </w:pPr>
+      <w:r>
+        <w:rPr>
+          <w:rFonts w:eastAsia="돋움" w:hint="eastAsia"/>
+          <w:lang w:eastAsia="ko-KR"/>
+        </w:rPr>
+        <w:t>유닛의</w:t>
+      </w:r>
+      <w:r>
+        <w:rPr>
+          <w:rFonts w:eastAsia="돋움" w:hint="eastAsia"/>
+          <w:lang w:eastAsia="ko-KR"/>
+        </w:rPr>
+        <w:t xml:space="preserve"> </w:t>
+      </w:r>
+      <w:r>
+        <w:rPr>
+          <w:rFonts w:eastAsia="돋움" w:hint="eastAsia"/>
+          <w:lang w:eastAsia="ko-KR"/>
+        </w:rPr>
+        <w:t>중심을</w:t>
+      </w:r>
+      <w:r>
+        <w:rPr>
+          <w:rFonts w:eastAsia="돋움" w:hint="eastAsia"/>
+          <w:lang w:eastAsia="ko-KR"/>
+        </w:rPr>
+        <w:t xml:space="preserve"> </w:t>
+      </w:r>
+      <w:r>
+        <w:rPr>
+          <w:rFonts w:eastAsia="돋움" w:hint="eastAsia"/>
+          <w:lang w:eastAsia="ko-KR"/>
+        </w:rPr>
+        <w:t>기준으로</w:t>
+      </w:r>
+      <w:r>
+        <w:rPr>
+          <w:rFonts w:eastAsia="돋움" w:hint="eastAsia"/>
+          <w:lang w:eastAsia="ko-KR"/>
+        </w:rPr>
+        <w:t xml:space="preserve"> </w:t>
+      </w:r>
+      <w:r>
+        <w:rPr>
+          <w:rFonts w:eastAsia="돋움" w:hint="eastAsia"/>
+          <w:lang w:eastAsia="ko-KR"/>
+        </w:rPr>
+        <w:t>거리</w:t>
+      </w:r>
+      <w:r>
+        <w:rPr>
+          <w:rFonts w:eastAsia="돋움" w:hint="eastAsia"/>
+          <w:lang w:eastAsia="ko-KR"/>
+        </w:rPr>
+        <w:t xml:space="preserve"> 50</w:t>
+      </w:r>
+      <w:r>
+        <w:rPr>
+          <w:rFonts w:eastAsia="돋움" w:hint="eastAsia"/>
+          <w:lang w:eastAsia="ko-KR"/>
+        </w:rPr>
+        <w:t>에</w:t>
+      </w:r>
+      <w:r>
+        <w:rPr>
+          <w:rFonts w:eastAsia="돋움" w:hint="eastAsia"/>
+          <w:lang w:eastAsia="ko-KR"/>
+        </w:rPr>
+        <w:t xml:space="preserve"> </w:t>
+      </w:r>
+      <w:r>
+        <w:rPr>
+          <w:rFonts w:eastAsia="돋움" w:hint="eastAsia"/>
+          <w:lang w:eastAsia="ko-KR"/>
+        </w:rPr>
+        <w:t>있는</w:t>
+      </w:r>
+      <w:r>
+        <w:rPr>
+          <w:rFonts w:eastAsia="돋움" w:hint="eastAsia"/>
+          <w:lang w:eastAsia="ko-KR"/>
+        </w:rPr>
+        <w:t xml:space="preserve"> </w:t>
+      </w:r>
+      <w:r>
+        <w:rPr>
+          <w:rFonts w:eastAsia="돋움" w:hint="eastAsia"/>
+          <w:lang w:eastAsia="ko-KR"/>
+        </w:rPr>
+        <w:t>적들</w:t>
+      </w:r>
+      <w:r>
+        <w:rPr>
+          <w:rFonts w:eastAsia="돋움" w:hint="eastAsia"/>
+          <w:lang w:eastAsia="ko-KR"/>
+        </w:rPr>
+        <w:t>에게</w:t>
+      </w:r>
+      <w:r>
+        <w:rPr>
+          <w:rFonts w:eastAsia="돋움" w:hint="eastAsia"/>
+          <w:lang w:eastAsia="ko-KR"/>
+        </w:rPr>
+        <w:t xml:space="preserve"> 0.002</w:t>
+      </w:r>
+      <w:r>
+        <w:rPr>
+          <w:rFonts w:eastAsia="돋움"/>
+          <w:lang w:eastAsia="ko-KR"/>
+        </w:rPr>
+        <w:t>%</w:t>
+      </w:r>
+      <w:r>
+        <w:rPr>
+          <w:rFonts w:eastAsia="돋움" w:hint="eastAsia"/>
+          <w:lang w:eastAsia="ko-KR"/>
+        </w:rPr>
+        <w:t>의</w:t>
+      </w:r>
+      <w:r>
+        <w:rPr>
+          <w:rFonts w:eastAsia="돋움" w:hint="eastAsia"/>
+          <w:lang w:eastAsia="ko-KR"/>
+        </w:rPr>
+        <w:t xml:space="preserve"> </w:t>
+      </w:r>
+      <w:r>
+        <w:rPr>
+          <w:rFonts w:eastAsia="돋움" w:hint="eastAsia"/>
+          <w:lang w:eastAsia="ko-KR"/>
+        </w:rPr>
+        <w:t>데미지를</w:t>
+      </w:r>
+      <w:r>
+        <w:rPr>
+          <w:rFonts w:eastAsia="돋움" w:hint="eastAsia"/>
+          <w:lang w:eastAsia="ko-KR"/>
+        </w:rPr>
+        <w:t xml:space="preserve"> </w:t>
+      </w:r>
+      <w:r>
+        <w:rPr>
+          <w:rFonts w:eastAsia="돋움" w:hint="eastAsia"/>
+          <w:lang w:eastAsia="ko-KR"/>
+        </w:rPr>
+        <w:t>주며</w:t>
+      </w:r>
+      <w:r>
+        <w:rPr>
+          <w:rFonts w:eastAsia="돋움" w:hint="eastAsia"/>
+          <w:lang w:eastAsia="ko-KR"/>
+        </w:rPr>
+        <w:t xml:space="preserve"> 20</w:t>
+      </w:r>
+      <w:r>
+        <w:rPr>
+          <w:rFonts w:eastAsia="돋움" w:hint="eastAsia"/>
+          <w:lang w:eastAsia="ko-KR"/>
+        </w:rPr>
+        <w:t>초</w:t>
+      </w:r>
+      <w:r>
+        <w:rPr>
+          <w:rFonts w:eastAsia="돋움" w:hint="eastAsia"/>
+          <w:lang w:eastAsia="ko-KR"/>
+        </w:rPr>
+        <w:t xml:space="preserve"> </w:t>
+      </w:r>
+      <w:r>
+        <w:rPr>
+          <w:rFonts w:eastAsia="돋움" w:hint="eastAsia"/>
+          <w:lang w:eastAsia="ko-KR"/>
+        </w:rPr>
+        <w:t>동안</w:t>
+      </w:r>
+      <w:r>
+        <w:rPr>
+          <w:rFonts w:eastAsia="돋움"/>
+          <w:lang w:eastAsia="ko-KR"/>
+        </w:rPr>
+        <w:t xml:space="preserve"> </w:t>
+      </w:r>
+      <w:r>
+        <w:rPr>
+          <w:rFonts w:eastAsia="돋움" w:hint="eastAsia"/>
+          <w:lang w:eastAsia="ko-KR"/>
+        </w:rPr>
+        <w:t>진행방향의</w:t>
+      </w:r>
+      <w:r>
+        <w:rPr>
+          <w:rFonts w:eastAsia="돋움" w:hint="eastAsia"/>
+          <w:lang w:eastAsia="ko-KR"/>
+        </w:rPr>
+        <w:t xml:space="preserve"> </w:t>
+      </w:r>
+      <w:r>
+        <w:rPr>
+          <w:rFonts w:eastAsia="돋움" w:hint="eastAsia"/>
+          <w:lang w:eastAsia="ko-KR"/>
+        </w:rPr>
+        <w:t>오른쪽</w:t>
+      </w:r>
+      <w:r>
+        <w:rPr>
+          <w:rFonts w:eastAsia="돋움" w:hint="eastAsia"/>
+          <w:lang w:eastAsia="ko-KR"/>
+        </w:rPr>
+        <w:t xml:space="preserve"> </w:t>
+      </w:r>
+      <w:r>
+        <w:rPr>
+          <w:rFonts w:eastAsia="돋움" w:hint="eastAsia"/>
+          <w:lang w:eastAsia="ko-KR"/>
+        </w:rPr>
+        <w:t>방향으로</w:t>
+      </w:r>
+      <w:r>
+        <w:rPr>
+          <w:rFonts w:eastAsia="돋움" w:hint="eastAsia"/>
+          <w:lang w:eastAsia="ko-KR"/>
+        </w:rPr>
+        <w:t xml:space="preserve"> </w:t>
+      </w:r>
+      <w:r>
+        <w:rPr>
+          <w:rFonts w:eastAsia="돋움" w:hint="eastAsia"/>
+          <w:lang w:eastAsia="ko-KR"/>
+        </w:rPr>
+        <w:t>속도만큼</w:t>
+      </w:r>
+      <w:r>
+        <w:rPr>
+          <w:rFonts w:eastAsia="돋움" w:hint="eastAsia"/>
+          <w:lang w:eastAsia="ko-KR"/>
+        </w:rPr>
+        <w:t xml:space="preserve">, </w:t>
+      </w:r>
+      <w:r>
+        <w:rPr>
+          <w:rFonts w:eastAsia="돋움" w:hint="eastAsia"/>
+          <w:lang w:eastAsia="ko-KR"/>
+        </w:rPr>
+        <w:t>진행방향의</w:t>
+      </w:r>
+      <w:r>
+        <w:rPr>
+          <w:rFonts w:eastAsia="돋움" w:hint="eastAsia"/>
+          <w:lang w:eastAsia="ko-KR"/>
+        </w:rPr>
+        <w:t xml:space="preserve"> </w:t>
+      </w:r>
+      <w:r>
+        <w:rPr>
+          <w:rFonts w:eastAsia="돋움" w:hint="eastAsia"/>
+          <w:lang w:eastAsia="ko-KR"/>
+        </w:rPr>
+        <w:t>반대</w:t>
+      </w:r>
+      <w:r>
+        <w:rPr>
+          <w:rFonts w:eastAsia="돋움" w:hint="eastAsia"/>
+          <w:lang w:eastAsia="ko-KR"/>
+        </w:rPr>
+        <w:t xml:space="preserve"> </w:t>
+      </w:r>
+      <w:r>
+        <w:rPr>
+          <w:rFonts w:eastAsia="돋움" w:hint="eastAsia"/>
+          <w:lang w:eastAsia="ko-KR"/>
+        </w:rPr>
+        <w:t>방향으로</w:t>
+      </w:r>
+      <w:r>
+        <w:rPr>
+          <w:rFonts w:eastAsia="돋움" w:hint="eastAsia"/>
+          <w:lang w:eastAsia="ko-KR"/>
+        </w:rPr>
+        <w:t xml:space="preserve"> 0.5</w:t>
+      </w:r>
+      <w:r>
+        <w:rPr>
+          <w:rFonts w:eastAsia="돋움" w:hint="eastAsia"/>
+          <w:lang w:eastAsia="ko-KR"/>
+        </w:rPr>
+        <w:t>속도로</w:t>
+      </w:r>
+      <w:r>
+        <w:rPr>
+          <w:rFonts w:eastAsia="돋움" w:hint="eastAsia"/>
+          <w:lang w:eastAsia="ko-KR"/>
+        </w:rPr>
+        <w:t xml:space="preserve"> </w:t>
+      </w:r>
+      <w:r>
+        <w:rPr>
+          <w:rFonts w:eastAsia="돋움" w:hint="eastAsia"/>
+          <w:lang w:eastAsia="ko-KR"/>
+        </w:rPr>
+        <w:t>움직인다</w:t>
+      </w:r>
+      <w:r>
+        <w:rPr>
+          <w:rFonts w:eastAsia="돋움" w:hint="eastAsia"/>
+          <w:lang w:eastAsia="ko-KR"/>
+        </w:rPr>
+        <w:t>.</w:t>
+      </w:r>
+    </w:p>
+    <w:p>
+      <w:pPr>
+        <w:pStyle w:val="a9"/>
+        <w:numPr>
+          <w:ilvl w:val="0"/>
+          <w:numId w:val="1"/>
+        </w:numPr>
+        <w:rPr>
+          <w:rFonts w:eastAsia="돋움" w:hint="eastAsia"/>
+          <w:lang w:eastAsia="ko-KR"/>
+        </w:rPr>
+      </w:pPr>
+      <w:r>
+        <w:rPr>
+          <w:rFonts w:eastAsia="돋움" w:hint="eastAsia"/>
+          <w:lang w:eastAsia="ko-KR"/>
+        </w:rPr>
+        <w:t>TYPE T</w:t>
+      </w:r>
+    </w:p>
+    <w:p>
+      <w:pPr>
+        <w:ind w:left="720"/>
+        <w:rPr>
+          <w:rFonts w:eastAsia="돋움" w:hint="eastAsia"/>
+          <w:lang w:eastAsia="ko-KR"/>
+        </w:rPr>
+      </w:pPr>
+      <w:r>
+        <w:rPr>
+          <w:rFonts w:eastAsia="돋움" w:hint="eastAsia"/>
+          <w:lang w:eastAsia="ko-KR"/>
+        </w:rPr>
+        <w:t>자원</w:t>
+      </w:r>
+      <w:r>
+        <w:rPr>
+          <w:rFonts w:eastAsia="돋움" w:hint="eastAsia"/>
+          <w:lang w:eastAsia="ko-KR"/>
+        </w:rPr>
+        <w:t xml:space="preserve"> </w:t>
+      </w:r>
+      <w:r>
+        <w:rPr>
+          <w:rFonts w:eastAsia="돋움" w:hint="eastAsia"/>
+          <w:lang w:eastAsia="ko-KR"/>
+        </w:rPr>
+        <w:t>비용</w:t>
+      </w:r>
+      <w:r>
+        <w:rPr>
+          <w:rFonts w:eastAsia="돋움" w:hint="eastAsia"/>
+          <w:lang w:eastAsia="ko-KR"/>
+        </w:rPr>
+        <w:t xml:space="preserve">: </w:t>
+      </w:r>
+      <w:r>
+        <w:rPr>
+          <w:rFonts w:eastAsia="돋움"/>
+          <w:lang w:eastAsia="ko-KR"/>
+        </w:rPr>
+        <w:t>5</w:t>
+      </w:r>
+      <w:r>
+        <w:rPr>
+          <w:rFonts w:eastAsia="돋움"/>
+          <w:lang w:eastAsia="ko-KR"/>
+        </w:rPr>
+        <w:t>00</w:t>
+      </w:r>
+    </w:p>
+    <w:p>
+      <w:pPr>
+        <w:ind w:left="720"/>
+        <w:rPr>
+          <w:rFonts w:eastAsia="돋움" w:hint="eastAsia"/>
+          <w:lang w:eastAsia="ko-KR"/>
+        </w:rPr>
+      </w:pPr>
+      <w:r>
+        <w:rPr>
+          <w:rFonts w:eastAsia="돋움" w:hint="eastAsia"/>
+          <w:lang w:eastAsia="ko-KR"/>
+        </w:rPr>
+        <w:t>유닛의</w:t>
+      </w:r>
+      <w:r>
+        <w:rPr>
+          <w:rFonts w:eastAsia="돋움" w:hint="eastAsia"/>
+          <w:lang w:eastAsia="ko-KR"/>
+        </w:rPr>
+        <w:t xml:space="preserve"> </w:t>
+      </w:r>
+      <w:r>
+        <w:rPr>
+          <w:rFonts w:eastAsia="돋움" w:hint="eastAsia"/>
+          <w:lang w:eastAsia="ko-KR"/>
+        </w:rPr>
+        <w:t>중심을</w:t>
+      </w:r>
+      <w:r>
+        <w:rPr>
+          <w:rFonts w:eastAsia="돋움" w:hint="eastAsia"/>
+          <w:lang w:eastAsia="ko-KR"/>
+        </w:rPr>
+        <w:t xml:space="preserve"> </w:t>
+      </w:r>
+      <w:r>
+        <w:rPr>
+          <w:rFonts w:eastAsia="돋움" w:hint="eastAsia"/>
+          <w:lang w:eastAsia="ko-KR"/>
+        </w:rPr>
+        <w:t>기준으로</w:t>
+      </w:r>
+      <w:r>
+        <w:rPr>
+          <w:rFonts w:eastAsia="돋움" w:hint="eastAsia"/>
+          <w:lang w:eastAsia="ko-KR"/>
+        </w:rPr>
+        <w:t xml:space="preserve"> </w:t>
+      </w:r>
+      <w:r>
+        <w:rPr>
+          <w:rFonts w:eastAsia="돋움" w:hint="eastAsia"/>
+          <w:lang w:eastAsia="ko-KR"/>
+        </w:rPr>
+        <w:t>거리</w:t>
+      </w:r>
+      <w:r>
+        <w:rPr>
+          <w:rFonts w:eastAsia="돋움" w:hint="eastAsia"/>
+          <w:lang w:eastAsia="ko-KR"/>
+        </w:rPr>
+        <w:t xml:space="preserve"> </w:t>
+      </w:r>
+      <w:r>
+        <w:rPr>
+          <w:rFonts w:eastAsia="돋움"/>
+          <w:lang w:eastAsia="ko-KR"/>
+        </w:rPr>
+        <w:t>12</w:t>
+      </w:r>
+      <w:r>
+        <w:rPr>
+          <w:rFonts w:eastAsia="돋움" w:hint="eastAsia"/>
+          <w:lang w:eastAsia="ko-KR"/>
+        </w:rPr>
+        <w:t>0</w:t>
+      </w:r>
+      <w:r>
+        <w:rPr>
+          <w:rFonts w:eastAsia="돋움"/>
+          <w:lang w:eastAsia="ko-KR"/>
+        </w:rPr>
+        <w:t>, -45</w:t>
+      </w:r>
+      <w:r>
+        <w:rPr>
+          <w:rFonts w:ascii="Microsoft Tai Le" w:eastAsia="돋움" w:hAnsi="Microsoft Tai Le" w:cs="Microsoft Tai Le"/>
+          <w:lang w:eastAsia="ko-KR"/>
+        </w:rPr>
+        <w:t>°~</w:t>
+      </w:r>
+      <w:r>
+        <w:rPr>
+          <w:rFonts w:eastAsia="돋움"/>
+          <w:lang w:eastAsia="ko-KR"/>
+        </w:rPr>
+        <w:t>+45</w:t>
+      </w:r>
+      <w:r>
+        <w:rPr>
+          <w:rFonts w:ascii="Microsoft Tai Le" w:eastAsia="돋움" w:hAnsi="Microsoft Tai Le" w:cs="Microsoft Tai Le"/>
+          <w:lang w:eastAsia="ko-KR"/>
+        </w:rPr>
+        <w:t>°</w:t>
+      </w:r>
+      <w:r>
+        <w:rPr>
+          <w:rFonts w:eastAsia="돋움" w:hint="eastAsia"/>
+          <w:lang w:eastAsia="ko-KR"/>
+        </w:rPr>
+        <w:t>에</w:t>
+      </w:r>
+      <w:r>
+        <w:rPr>
+          <w:rFonts w:eastAsia="돋움" w:hint="eastAsia"/>
+          <w:lang w:eastAsia="ko-KR"/>
+        </w:rPr>
+        <w:t xml:space="preserve"> </w:t>
+      </w:r>
+      <w:r>
+        <w:rPr>
+          <w:rFonts w:eastAsia="돋움" w:hint="eastAsia"/>
+          <w:lang w:eastAsia="ko-KR"/>
+        </w:rPr>
+        <w:t>있는</w:t>
+      </w:r>
+      <w:r>
+        <w:rPr>
+          <w:rFonts w:eastAsia="돋움" w:hint="eastAsia"/>
+          <w:lang w:eastAsia="ko-KR"/>
+        </w:rPr>
+        <w:t xml:space="preserve"> </w:t>
+      </w:r>
+      <w:r>
+        <w:rPr>
+          <w:rFonts w:eastAsia="돋움" w:hint="eastAsia"/>
+          <w:lang w:eastAsia="ko-KR"/>
+        </w:rPr>
+        <w:t>적들</w:t>
+      </w:r>
+      <w:r>
+        <w:rPr>
+          <w:rFonts w:eastAsia="돋움" w:hint="eastAsia"/>
+          <w:lang w:eastAsia="ko-KR"/>
+        </w:rPr>
+        <w:t>에게</w:t>
+      </w:r>
+      <w:r>
+        <w:rPr>
+          <w:rFonts w:eastAsia="돋움" w:hint="eastAsia"/>
+          <w:lang w:eastAsia="ko-KR"/>
+        </w:rPr>
+        <w:t xml:space="preserve"> </w:t>
+      </w:r>
+      <w:proofErr w:type="spellStart"/>
+      <w:r>
+        <w:rPr>
+          <w:rFonts w:eastAsia="돋움" w:hint="eastAsia"/>
+          <w:lang w:eastAsia="ko-KR"/>
+        </w:rPr>
+        <w:t>유도탄을</w:t>
+      </w:r>
+      <w:proofErr w:type="spellEnd"/>
+      <w:r>
+        <w:rPr>
+          <w:rFonts w:eastAsia="돋움" w:hint="eastAsia"/>
+          <w:lang w:eastAsia="ko-KR"/>
+        </w:rPr>
+        <w:t xml:space="preserve"> </w:t>
+      </w:r>
       <w:bookmarkStart w:id="0" w:name="_GoBack"/>
       <w:bookmarkEnd w:id="0"/>
+      <w:r>
+        <w:rPr>
+          <w:rFonts w:eastAsia="돋움" w:hint="eastAsia"/>
+          <w:lang w:eastAsia="ko-KR"/>
+        </w:rPr>
+        <w:t>발사해</w:t>
+      </w:r>
+      <w:r>
+        <w:rPr>
+          <w:rFonts w:eastAsia="돋움" w:hint="eastAsia"/>
+          <w:lang w:eastAsia="ko-KR"/>
+        </w:rPr>
+        <w:t xml:space="preserve"> </w:t>
+      </w:r>
+      <w:r>
+        <w:rPr>
+          <w:rFonts w:eastAsia="돋움"/>
+          <w:lang w:eastAsia="ko-KR"/>
+        </w:rPr>
+        <w:t>0.02</w:t>
+      </w:r>
+      <w:r>
+        <w:rPr>
+          <w:rFonts w:eastAsia="돋움"/>
+          <w:lang w:eastAsia="ko-KR"/>
+        </w:rPr>
+        <w:t>%</w:t>
+      </w:r>
+      <w:r>
+        <w:rPr>
+          <w:rFonts w:eastAsia="돋움" w:hint="eastAsia"/>
+          <w:lang w:eastAsia="ko-KR"/>
+        </w:rPr>
+        <w:t>의</w:t>
+      </w:r>
+      <w:r>
+        <w:rPr>
+          <w:rFonts w:eastAsia="돋움" w:hint="eastAsia"/>
+          <w:lang w:eastAsia="ko-KR"/>
+        </w:rPr>
+        <w:t xml:space="preserve"> </w:t>
+      </w:r>
+      <w:r>
+        <w:rPr>
+          <w:rFonts w:eastAsia="돋움" w:hint="eastAsia"/>
+          <w:lang w:eastAsia="ko-KR"/>
+        </w:rPr>
+        <w:t>데미지와</w:t>
+      </w:r>
+      <w:r>
+        <w:rPr>
+          <w:rFonts w:eastAsia="돋움" w:hint="eastAsia"/>
+          <w:lang w:eastAsia="ko-KR"/>
+        </w:rPr>
+        <w:t xml:space="preserve"> </w:t>
+      </w:r>
+      <w:r>
+        <w:rPr>
+          <w:rFonts w:eastAsia="돋움"/>
+          <w:lang w:eastAsia="ko-KR"/>
+        </w:rPr>
+        <w:t>20</w:t>
+      </w:r>
+      <w:r>
+        <w:rPr>
+          <w:rFonts w:eastAsia="돋움" w:hint="eastAsia"/>
+          <w:lang w:eastAsia="ko-KR"/>
+        </w:rPr>
+        <w:t>프레임</w:t>
+      </w:r>
+      <w:r>
+        <w:rPr>
+          <w:rFonts w:eastAsia="돋움" w:hint="eastAsia"/>
+          <w:lang w:eastAsia="ko-KR"/>
+        </w:rPr>
+        <w:t xml:space="preserve"> </w:t>
+      </w:r>
+      <w:r>
+        <w:rPr>
+          <w:rFonts w:eastAsia="돋움" w:hint="eastAsia"/>
+          <w:lang w:eastAsia="ko-KR"/>
+        </w:rPr>
+        <w:t>동안</w:t>
+      </w:r>
+      <w:r>
+        <w:rPr>
+          <w:rFonts w:eastAsia="돋움" w:hint="eastAsia"/>
+          <w:lang w:eastAsia="ko-KR"/>
+        </w:rPr>
+        <w:t xml:space="preserve"> 0.003</w:t>
+      </w:r>
+      <w:r>
+        <w:rPr>
+          <w:rFonts w:eastAsia="돋움"/>
+          <w:lang w:eastAsia="ko-KR"/>
+        </w:rPr>
+        <w:t>%</w:t>
+      </w:r>
+      <w:r>
+        <w:rPr>
+          <w:rFonts w:eastAsia="돋움" w:hint="eastAsia"/>
+          <w:lang w:eastAsia="ko-KR"/>
+        </w:rPr>
+        <w:t>의</w:t>
+      </w:r>
+      <w:r>
+        <w:rPr>
+          <w:rFonts w:eastAsia="돋움" w:hint="eastAsia"/>
+          <w:lang w:eastAsia="ko-KR"/>
+        </w:rPr>
+        <w:t xml:space="preserve"> </w:t>
+      </w:r>
+      <w:r>
+        <w:rPr>
+          <w:rFonts w:eastAsia="돋움" w:hint="eastAsia"/>
+          <w:lang w:eastAsia="ko-KR"/>
+        </w:rPr>
+        <w:t>데미지를</w:t>
+      </w:r>
+      <w:r>
+        <w:rPr>
+          <w:rFonts w:eastAsia="돋움" w:hint="eastAsia"/>
+          <w:lang w:eastAsia="ko-KR"/>
+        </w:rPr>
+        <w:t xml:space="preserve"> </w:t>
+      </w:r>
+      <w:r>
+        <w:rPr>
+          <w:rFonts w:eastAsia="돋움" w:hint="eastAsia"/>
+          <w:lang w:eastAsia="ko-KR"/>
+        </w:rPr>
+        <w:t>준다</w:t>
+      </w:r>
+      <w:r>
+        <w:rPr>
+          <w:rFonts w:eastAsia="돋움" w:hint="eastAsia"/>
+          <w:lang w:eastAsia="ko-KR"/>
+        </w:rPr>
+        <w:t xml:space="preserve"> </w:t>
+      </w:r>
+    </w:p>
+    <w:p>
+      <w:pPr>
+        <w:pStyle w:val="a9"/>
+        <w:ind w:left="800"/>
+        <w:rPr>
+          <w:rFonts w:eastAsia="돋움"/>
+          <w:lang w:eastAsia="ko-KR"/>
+        </w:rPr>
+      </w:pPr>
+    </w:p>
+    <w:p>
+      <w:pPr>
+        <w:pStyle w:val="a9"/>
+        <w:ind w:left="800"/>
+        <w:rPr>
+          <w:rFonts w:eastAsia="돋움" w:hint="eastAsia"/>
+          <w:lang w:eastAsia="ko-KR"/>
+        </w:rPr>
+      </w:pPr>
     </w:p>
     <w:p>
       <w:pPr>
@@ -1202,15 +4281,13 @@
           <w:lang w:eastAsia="ko-KR"/>
         </w:rPr>
       </w:pPr>
-      <w:proofErr w:type="spellStart"/>
       <w:r>
         <w:rPr>
           <w:rFonts w:ascii="맑은 고딕" w:eastAsia="맑은 고딕" w:hAnsi="맑은 고딕" w:cs="맑은 고딕" w:hint="eastAsia"/>
           <w:lang w:eastAsia="ko-KR"/>
         </w:rPr>
-        <w:t>필요핚</w:t>
-      </w:r>
-      <w:proofErr w:type="spellEnd"/>
+        <w:t>필요한</w:t>
+      </w:r>
       <w:r>
         <w:rPr>
           <w:lang w:eastAsia="ko-KR"/>
@@ -1229,7 +4306,6 @@
       <w:pPr>
         <w:pStyle w:val="2"/>
         <w:rPr>
-          <w:rFonts w:hint="eastAsia"/>
           <w:lang w:eastAsia="ko-KR"/>
         </w:rPr>
       </w:pPr>
@@ -1269,15 +4345,13 @@
         </w:rPr>
         <w:t xml:space="preserve">, </w:t>
       </w:r>
-      <w:proofErr w:type="spellStart"/>
       <w:r>
         <w:rPr>
           <w:rFonts w:ascii="맑은 고딕" w:eastAsia="맑은 고딕" w:hAnsi="맑은 고딕" w:cs="맑은 고딕" w:hint="eastAsia"/>
           <w:lang w:eastAsia="ko-KR"/>
         </w:rPr>
-        <w:t>구현핚</w:t>
-      </w:r>
-      <w:proofErr w:type="spellEnd"/>
+        <w:t>구현</w:t>
+      </w:r>
       <w:r>
         <w:rPr>
           <w:rFonts w:ascii="맑은 고딕" w:eastAsia="맑은 고딕" w:hAnsi="맑은 고딕" w:cs="맑은 고딕"/>
@@ -1489,7 +4563,7 @@
     <w:p>
       <w:pPr>
         <w:rPr>
-          <w:rFonts w:ascii="맑은 고딕" w:eastAsia="맑은 고딕" w:hAnsi="맑은 고딕" w:cs="맑은 고딕" w:hint="eastAsia"/>
+          <w:rFonts w:ascii="맑은 고딕" w:eastAsia="맑은 고딕" w:hAnsi="맑은 고딕" w:cs="맑은 고딕"/>
           <w:lang w:eastAsia="ko-KR"/>
         </w:rPr>
       </w:pPr>
@@ -1515,6 +4589,7 @@
           <w:rFonts w:ascii="맑은 고딕" w:eastAsia="맑은 고딕" w:hAnsi="맑은 고딕" w:cs="맑은 고딕" w:hint="eastAsia"/>
           <w:lang w:eastAsia="ko-KR"/>
         </w:rPr>
+        <w:lastRenderedPageBreak/>
         <w:t>제작</w:t>
       </w:r>
       <w:r>
@@ -1549,7 +4624,12 @@
       <w:proofErr w:type="spellEnd"/>
     </w:p>
     <w:sectPr>
-      <w:footerReference w:type="default" r:id="rId8"/>
+      <w:headerReference w:type="even" r:id="rId19"/>
+      <w:headerReference w:type="default" r:id="rId20"/>
+      <w:footerReference w:type="even" r:id="rId21"/>
+      <w:footerReference w:type="default" r:id="rId22"/>
+      <w:headerReference w:type="first" r:id="rId23"/>
+      <w:footerReference w:type="first" r:id="rId24"/>
       <w:pgSz w:w="11907" w:h="16839" w:code="9"/>
       <w:pgMar w:top="1080" w:right="1080" w:bottom="1080" w:left="1080" w:header="720" w:footer="720" w:gutter="0"/>
       <w:pgNumType w:start="0"/>
@@ -1587,6 +4667,16 @@
 </file>
 
 <file path=word/footer1.xml><?xml version="1.0" encoding="utf-8"?>
+<w:ftr xmlns:wpc="http://schemas.microsoft.com/office/word/2010/wordprocessingCanvas" xmlns:cx="http://schemas.microsoft.com/office/drawing/2014/chartex" xmlns:cx1="http://schemas.microsoft.com/office/drawing/2015/9/8/chartex" xmlns:cx2="http://schemas.microsoft.com/office/drawing/2015/10/21/chartex" xmlns:cx3="http://schemas.microsoft.com/office/drawing/2016/5/9/chartex" xmlns:cx4="http://schemas.microsoft.com/office/drawing/2016/5/10/chartex" xmlns:cx5="http://schemas.microsoft.com/office/drawing/2016/5/11/chartex" xmlns:cx6="http://schemas.microsoft.com/office/drawing/2016/5/12/chartex" xmlns:cx7="http://schemas.microsoft.com/office/drawing/2016/5/13/chartex" xmlns:cx8="http://schemas.microsoft.com/office/drawing/2016/5/14/chartex" xmlns:mc="http://schemas.openxmlformats.org/markup-compatibility/2006" xmlns:aink="http://schemas.microsoft.com/office/drawing/2016/ink" xmlns:am3d="http://schemas.microsoft.com/office/drawing/2017/model3d" xmlns:o="urn:schemas-microsoft-com:office:office" xmlns:r="http://schemas.openxmlformats.org/officeDocument/2006/relationships" xmlns:m="http://schemas.openxmlformats.org/officeDocument/2006/math" xmlns:v="urn:schemas-microsoft-com:vml" xmlns:wp14="http://schemas.microsoft.com/office/word/2010/wordprocessingDrawing" xmlns:wp="http://schemas.openxmlformats.org/drawingml/2006/wordprocessingDrawing" xmlns:w10="urn:schemas-microsoft-com:office:word" xmlns:w="http://schemas.openxmlformats.org/wordprocessingml/2006/main" xmlns:w14="http://schemas.microsoft.com/office/word/2010/wordml" xmlns:w15="http://schemas.microsoft.com/office/word/2012/wordml" xmlns:w16se="http://schemas.microsoft.com/office/word/2015/wordml/symex" xmlns:wpg="http://schemas.microsoft.com/office/word/2010/wordprocessingGroup" xmlns:wpi="http://schemas.microsoft.com/office/word/2010/wordprocessingInk" xmlns:wne="http://schemas.microsoft.com/office/word/2006/wordml" xmlns:wps="http://schemas.microsoft.com/office/word/2010/wordprocessingShape" mc:Ignorable="w14 w15 w16se wp14">
+  <w:p>
+    <w:pPr>
+      <w:pStyle w:val="af4"/>
+    </w:pPr>
+  </w:p>
+</w:ftr>
+</file>
+
+<file path=word/footer2.xml><?xml version="1.0" encoding="utf-8"?>
 <w:ftr xmlns:wpc="http://schemas.microsoft.com/office/word/2010/wordprocessingCanvas" xmlns:cx="http://schemas.microsoft.com/office/drawing/2014/chartex" xmlns:cx1="http://schemas.microsoft.com/office/drawing/2015/9/8/chartex" xmlns:cx2="http://schemas.microsoft.com/office/drawing/2015/10/21/chartex" xmlns:cx3="http://schemas.microsoft.com/office/drawing/2016/5/9/chartex" xmlns:cx4="http://schemas.microsoft.com/office/drawing/2016/5/10/chartex" xmlns:cx5="http://schemas.microsoft.com/office/drawing/2016/5/11/chartex" xmlns:cx6="http://schemas.microsoft.com/office/drawing/2016/5/12/chartex" xmlns:cx7="http://schemas.microsoft.com/office/drawing/2016/5/13/chartex" xmlns:cx8="http://schemas.microsoft.com/office/drawing/2016/5/14/chartex" xmlns:mc="http://schemas.openxmlformats.org/markup-compatibility/2006" xmlns:aink="http://schemas.microsoft.com/office/drawing/2016/ink" xmlns:am3d="http://schemas.microsoft.com/office/drawing/2017/model3d" xmlns:o="urn:schemas-microsoft-com:office:office" xmlns:r="http://schemas.openxmlformats.org/officeDocument/2006/relationships" xmlns:m="http://schemas.openxmlformats.org/officeDocument/2006/math" xmlns:v="urn:schemas-microsoft-com:vml" xmlns:wp14="http://schemas.microsoft.com/office/word/2010/wordprocessingDrawing" xmlns:wp="http://schemas.openxmlformats.org/drawingml/2006/wordprocessingDrawing" xmlns:w10="urn:schemas-microsoft-com:office:word" xmlns:w="http://schemas.openxmlformats.org/wordprocessingml/2006/main" xmlns:w14="http://schemas.microsoft.com/office/word/2010/wordml" xmlns:w15="http://schemas.microsoft.com/office/word/2012/wordml" xmlns:w16se="http://schemas.microsoft.com/office/word/2015/wordml/symex" xmlns:wpg="http://schemas.microsoft.com/office/word/2010/wordprocessingGroup" xmlns:wpi="http://schemas.microsoft.com/office/word/2010/wordprocessingInk" xmlns:wne="http://schemas.microsoft.com/office/word/2006/wordml" xmlns:wps="http://schemas.microsoft.com/office/word/2010/wordprocessingShape" mc:Ignorable="w14 w15 w16se wp14">
   <w:p>
     <w:pPr>
@@ -1683,7 +4773,7 @@
               <v:stroke joinstyle="miter"/>
               <v:path gradientshapeok="t" o:connecttype="rect"/>
             </v:shapetype>
-            <v:shape id="Text Box 5" o:spid="_x0000_s1029" type="#_x0000_t202" style="position:absolute;margin-left:0;margin-top:0;width:487.35pt;height:12.65pt;z-index:251667456;visibility:visible;mso-wrap-style:square;mso-width-percent:1000;mso-height-percent:0;mso-wrap-distance-left:9pt;mso-wrap-distance-top:0;mso-wrap-distance-right:9pt;mso-wrap-distance-bottom:0;mso-position-horizontal:center;mso-position-horizontal-relative:margin;mso-position-vertical:top;mso-position-vertical-relative:bottom-margin-area;mso-width-percent:1000;mso-height-percent:0;mso-width-relative:margin;mso-height-relative:bottom-margin-area;v-text-anchor:middle" o:gfxdata="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" filled="f" stroked="f">
+            <v:shape id="Text Box 5" o:spid="_x0000_s1033" type="#_x0000_t202" style="position:absolute;margin-left:0;margin-top:0;width:487.35pt;height:12.65pt;z-index:251667456;visibility:visible;mso-wrap-style:square;mso-width-percent:1000;mso-height-percent:0;mso-wrap-distance-left:9pt;mso-wrap-distance-top:0;mso-wrap-distance-right:9pt;mso-wrap-distance-bottom:0;mso-position-horizontal:center;mso-position-horizontal-relative:margin;mso-position-vertical:top;mso-position-vertical-relative:bottom-margin-area;mso-width-percent:1000;mso-height-percent:0;mso-width-relative:margin;mso-height-relative:bottom-margin-area;v-text-anchor:middle" o:gfxdata="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" filled="f" stroked="f">
               <v:textbox style="mso-fit-shape-to-text:t" inset=",0,,0">
                 <w:txbxContent>
                   <w:p>
@@ -1825,7 +4915,7 @@
                               <w:color w:val="000000" w:themeColor="text1"/>
                               <w:sz w:val="44"/>
                             </w:rPr>
-                            <w:t>1</w:t>
+                            <w:t>4</w:t>
                           </w:r>
                           <w:r>
                             <w:rPr>
@@ -1856,7 +4946,7 @@
         </mc:Choice>
         <mc:Fallback>
           <w:pict>
-            <v:shape id="Text Box 6" o:spid="_x0000_s1030" type="#_x0000_t202" style="position:absolute;margin-left:0;margin-top:0;width:36pt;height:54pt;z-index:251668480;visibility:visible;mso-wrap-style:square;mso-width-percent:0;mso-height-percent:0;mso-left-percent:955;mso-top-percent:940;mso-wrap-distance-left:9pt;mso-wrap-distance-top:0;mso-wrap-distance-right:9pt;mso-wrap-distance-bottom:0;mso-position-horizontal-relative:margin;mso-position-vertical-relative:margin;mso-width-percent:0;mso-height-percent:0;mso-left-percent:955;mso-top-percent:940;mso-width-relative:page;mso-height-relative:page;v-text-anchor:top" o:gfxdata="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" filled="f" stroked="f">
+            <v:shape id="Text Box 6" o:spid="_x0000_s1034" type="#_x0000_t202" style="position:absolute;margin-left:0;margin-top:0;width:36pt;height:54pt;z-index:251668480;visibility:visible;mso-wrap-style:square;mso-width-percent:0;mso-height-percent:0;mso-left-percent:955;mso-top-percent:940;mso-wrap-distance-left:9pt;mso-wrap-distance-top:0;mso-wrap-distance-right:9pt;mso-wrap-distance-bottom:0;mso-position-horizontal-relative:margin;mso-position-vertical-relative:margin;mso-width-percent:0;mso-height-percent:0;mso-left-percent:955;mso-top-percent:940;mso-width-relative:page;mso-height-relative:page;v-text-anchor:top" o:gfxdata="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" filled="f" stroked="f">
               <v:textbox style="layout-flow:vertical">
                 <w:txbxContent>
                   <w:p>
@@ -1904,7 +4994,7 @@
                         <w:color w:val="000000" w:themeColor="text1"/>
                         <w:sz w:val="44"/>
                       </w:rPr>
-                      <w:t>1</w:t>
+                      <w:t>4</w:t>
                     </w:r>
                     <w:r>
                       <w:rPr>
@@ -2000,7 +5090,7 @@
         </mc:Choice>
         <mc:Fallback>
           <w:pict>
-            <v:rect w14:anchorId="5EF1A79F" id="Rectangle 4" o:spid="_x0000_s1026" style="position:absolute;left:0;text-align:left;margin-left:0;margin-top:0;width:519.95pt;height:769.1pt;z-index:251664384;visibility:visible;mso-wrap-style:square;mso-width-percent:1070;mso-height-percent:1050;mso-wrap-distance-left:9pt;mso-wrap-distance-top:0;mso-wrap-distance-right:9pt;mso-wrap-distance-bottom:0;mso-position-horizontal:center;mso-position-horizontal-relative:margin;mso-position-vertical:center;mso-position-vertical-relative:margin;mso-width-percent:1070;mso-height-percent:1050;mso-width-relative:margin;mso-height-relative:margin;v-text-anchor:top" o:gfxdata="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" filled="f" strokecolor="black [3213]">
+            <v:rect w14:anchorId="57472ED2" id="Rectangle 4" o:spid="_x0000_s1026" style="position:absolute;left:0;text-align:left;margin-left:0;margin-top:0;width:519.95pt;height:769.1pt;z-index:251664384;visibility:visible;mso-wrap-style:square;mso-width-percent:1070;mso-height-percent:1050;mso-wrap-distance-left:9pt;mso-wrap-distance-top:0;mso-wrap-distance-right:9pt;mso-wrap-distance-bottom:0;mso-position-horizontal:center;mso-position-horizontal-relative:margin;mso-position-vertical:center;mso-position-vertical-relative:margin;mso-width-percent:1070;mso-height-percent:1050;mso-width-relative:margin;mso-height-relative:margin;v-text-anchor:top" o:gfxdata="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" filled="f" strokecolor="black [3213]">
               <w10:wrap anchorx="margin" anchory="margin"/>
             </v:rect>
           </w:pict>
@@ -2101,7 +5191,7 @@
         </mc:Choice>
         <mc:Fallback>
           <w:pict>
-            <v:rect w14:anchorId="6EC490A3" id="Rectangle 8" o:spid="_x0000_s1026" style="position:absolute;left:0;text-align:left;margin-left:0;margin-top:0;width:9.75pt;height:532.1pt;z-index:251665408;visibility:visible;mso-wrap-style:square;mso-width-percent:20;mso-height-percent:725;mso-left-percent:1015;mso-top-percent:-25;mso-wrap-distance-left:9pt;mso-wrap-distance-top:0;mso-wrap-distance-right:9pt;mso-wrap-distance-bottom:0;mso-position-horizontal-relative:margin;mso-position-vertical-relative:margin;mso-width-percent:20;mso-height-percent:725;mso-left-percent:1015;mso-top-percent:-25;mso-width-relative:margin;mso-height-relative:margin;v-text-anchor:top" o:gfxdata="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" fillcolor="black [3213]" stroked="f">
+            <v:rect w14:anchorId="09E60654" id="Rectangle 8" o:spid="_x0000_s1026" style="position:absolute;left:0;text-align:left;margin-left:0;margin-top:0;width:9.75pt;height:532.1pt;z-index:251665408;visibility:visible;mso-wrap-style:square;mso-width-percent:20;mso-height-percent:725;mso-left-percent:1015;mso-top-percent:-25;mso-wrap-distance-left:9pt;mso-wrap-distance-top:0;mso-wrap-distance-right:9pt;mso-wrap-distance-bottom:0;mso-position-horizontal-relative:margin;mso-position-vertical-relative:margin;mso-width-percent:20;mso-height-percent:725;mso-left-percent:1015;mso-top-percent:-25;mso-width-relative:margin;mso-height-relative:margin;v-text-anchor:top" o:gfxdata="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" fillcolor="black [3213]" stroked="f">
               <w10:wrap anchorx="margin" anchory="margin"/>
             </v:rect>
           </w:pict>
@@ -2202,13 +5292,23 @@
         </mc:Choice>
         <mc:Fallback>
           <w:pict>
-            <v:rect w14:anchorId="75D1AF7E" id="Rectangle 9" o:spid="_x0000_s1026" style="position:absolute;left:0;text-align:left;margin-left:0;margin-top:0;width:9.75pt;height:238.55pt;z-index:251666432;visibility:visible;mso-wrap-style:square;mso-width-percent:20;mso-height-percent:325;mso-left-percent:1015;mso-top-percent:700;mso-wrap-distance-left:9pt;mso-wrap-distance-top:0;mso-wrap-distance-right:9pt;mso-wrap-distance-bottom:0;mso-position-horizontal-relative:margin;mso-position-vertical-relative:margin;mso-width-percent:20;mso-height-percent:325;mso-left-percent:1015;mso-top-percent:700;mso-width-relative:margin;mso-height-relative:margin;v-text-anchor:top" o:gfxdata="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" fillcolor="#d1282e [3215]" stroked="f">
+            <v:rect w14:anchorId="08D2CB39" id="Rectangle 9" o:spid="_x0000_s1026" style="position:absolute;left:0;text-align:left;margin-left:0;margin-top:0;width:9.75pt;height:238.55pt;z-index:251666432;visibility:visible;mso-wrap-style:square;mso-width-percent:20;mso-height-percent:325;mso-left-percent:1015;mso-top-percent:700;mso-wrap-distance-left:9pt;mso-wrap-distance-top:0;mso-wrap-distance-right:9pt;mso-wrap-distance-bottom:0;mso-position-horizontal-relative:margin;mso-position-vertical-relative:margin;mso-width-percent:20;mso-height-percent:325;mso-left-percent:1015;mso-top-percent:700;mso-width-relative:margin;mso-height-relative:margin;v-text-anchor:top" o:gfxdata="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" fillcolor="#d1282e [3215]" stroked="f">
               <w10:wrap anchorx="margin" anchory="margin"/>
             </v:rect>
           </w:pict>
         </mc:Fallback>
       </mc:AlternateContent>
     </w:r>
+  </w:p>
+</w:ftr>
+</file>
+
+<file path=word/footer3.xml><?xml version="1.0" encoding="utf-8"?>
+<w:ftr xmlns:wpc="http://schemas.microsoft.com/office/word/2010/wordprocessingCanvas" xmlns:cx="http://schemas.microsoft.com/office/drawing/2014/chartex" xmlns:cx1="http://schemas.microsoft.com/office/drawing/2015/9/8/chartex" xmlns:cx2="http://schemas.microsoft.com/office/drawing/2015/10/21/chartex" xmlns:cx3="http://schemas.microsoft.com/office/drawing/2016/5/9/chartex" xmlns:cx4="http://schemas.microsoft.com/office/drawing/2016/5/10/chartex" xmlns:cx5="http://schemas.microsoft.com/office/drawing/2016/5/11/chartex" xmlns:cx6="http://schemas.microsoft.com/office/drawing/2016/5/12/chartex" xmlns:cx7="http://schemas.microsoft.com/office/drawing/2016/5/13/chartex" xmlns:cx8="http://schemas.microsoft.com/office/drawing/2016/5/14/chartex" xmlns:mc="http://schemas.openxmlformats.org/markup-compatibility/2006" xmlns:aink="http://schemas.microsoft.com/office/drawing/2016/ink" xmlns:am3d="http://schemas.microsoft.com/office/drawing/2017/model3d" xmlns:o="urn:schemas-microsoft-com:office:office" xmlns:r="http://schemas.openxmlformats.org/officeDocument/2006/relationships" xmlns:m="http://schemas.openxmlformats.org/officeDocument/2006/math" xmlns:v="urn:schemas-microsoft-com:vml" xmlns:wp14="http://schemas.microsoft.com/office/word/2010/wordprocessingDrawing" xmlns:wp="http://schemas.openxmlformats.org/drawingml/2006/wordprocessingDrawing" xmlns:w10="urn:schemas-microsoft-com:office:word" xmlns:w="http://schemas.openxmlformats.org/wordprocessingml/2006/main" xmlns:w14="http://schemas.microsoft.com/office/word/2010/wordml" xmlns:w15="http://schemas.microsoft.com/office/word/2012/wordml" xmlns:w16se="http://schemas.microsoft.com/office/word/2015/wordml/symex" xmlns:wpg="http://schemas.microsoft.com/office/word/2010/wordprocessingGroup" xmlns:wpi="http://schemas.microsoft.com/office/word/2010/wordprocessingInk" xmlns:wne="http://schemas.microsoft.com/office/word/2006/wordml" xmlns:wps="http://schemas.microsoft.com/office/word/2010/wordprocessingShape" mc:Ignorable="w14 w15 w16se wp14">
+  <w:p>
+    <w:pPr>
+      <w:pStyle w:val="af4"/>
+    </w:pPr>
   </w:p>
 </w:ftr>
 </file>
@@ -2236,6 +5336,157 @@
     </w:p>
   </w:footnote>
 </w:footnotes>
+</file>
+
+<file path=word/header1.xml><?xml version="1.0" encoding="utf-8"?>
+<w:hdr xmlns:wpc="http://schemas.microsoft.com/office/word/2010/wordprocessingCanvas" xmlns:cx="http://schemas.microsoft.com/office/drawing/2014/chartex" xmlns:cx1="http://schemas.microsoft.com/office/drawing/2015/9/8/chartex" xmlns:cx2="http://schemas.microsoft.com/office/drawing/2015/10/21/chartex" xmlns:cx3="http://schemas.microsoft.com/office/drawing/2016/5/9/chartex" xmlns:cx4="http://schemas.microsoft.com/office/drawing/2016/5/10/chartex" xmlns:cx5="http://schemas.microsoft.com/office/drawing/2016/5/11/chartex" xmlns:cx6="http://schemas.microsoft.com/office/drawing/2016/5/12/chartex" xmlns:cx7="http://schemas.microsoft.com/office/drawing/2016/5/13/chartex" xmlns:cx8="http://schemas.microsoft.com/office/drawing/2016/5/14/chartex" xmlns:mc="http://schemas.openxmlformats.org/markup-compatibility/2006" xmlns:aink="http://schemas.microsoft.com/office/drawing/2016/ink" xmlns:am3d="http://schemas.microsoft.com/office/drawing/2017/model3d" xmlns:o="urn:schemas-microsoft-com:office:office" xmlns:r="http://schemas.openxmlformats.org/officeDocument/2006/relationships" xmlns:m="http://schemas.openxmlformats.org/officeDocument/2006/math" xmlns:v="urn:schemas-microsoft-com:vml" xmlns:wp14="http://schemas.microsoft.com/office/word/2010/wordprocessingDrawing" xmlns:wp="http://schemas.openxmlformats.org/drawingml/2006/wordprocessingDrawing" xmlns:w10="urn:schemas-microsoft-com:office:word" xmlns:w="http://schemas.openxmlformats.org/wordprocessingml/2006/main" xmlns:w14="http://schemas.microsoft.com/office/word/2010/wordml" xmlns:w15="http://schemas.microsoft.com/office/word/2012/wordml" xmlns:w16se="http://schemas.microsoft.com/office/word/2015/wordml/symex" xmlns:wpg="http://schemas.microsoft.com/office/word/2010/wordprocessingGroup" xmlns:wpi="http://schemas.microsoft.com/office/word/2010/wordprocessingInk" xmlns:wne="http://schemas.microsoft.com/office/word/2006/wordml" xmlns:wps="http://schemas.microsoft.com/office/word/2010/wordprocessingShape" mc:Ignorable="w14 w15 w16se wp14">
+  <w:p>
+    <w:pPr>
+      <w:pStyle w:val="af3"/>
+    </w:pPr>
+  </w:p>
+</w:hdr>
+</file>
+
+<file path=word/header2.xml><?xml version="1.0" encoding="utf-8"?>
+<w:hdr xmlns:wpc="http://schemas.microsoft.com/office/word/2010/wordprocessingCanvas" xmlns:cx="http://schemas.microsoft.com/office/drawing/2014/chartex" xmlns:cx1="http://schemas.microsoft.com/office/drawing/2015/9/8/chartex" xmlns:cx2="http://schemas.microsoft.com/office/drawing/2015/10/21/chartex" xmlns:cx3="http://schemas.microsoft.com/office/drawing/2016/5/9/chartex" xmlns:cx4="http://schemas.microsoft.com/office/drawing/2016/5/10/chartex" xmlns:cx5="http://schemas.microsoft.com/office/drawing/2016/5/11/chartex" xmlns:cx6="http://schemas.microsoft.com/office/drawing/2016/5/12/chartex" xmlns:cx7="http://schemas.microsoft.com/office/drawing/2016/5/13/chartex" xmlns:cx8="http://schemas.microsoft.com/office/drawing/2016/5/14/chartex" xmlns:mc="http://schemas.openxmlformats.org/markup-compatibility/2006" xmlns:aink="http://schemas.microsoft.com/office/drawing/2016/ink" xmlns:am3d="http://schemas.microsoft.com/office/drawing/2017/model3d" xmlns:o="urn:schemas-microsoft-com:office:office" xmlns:r="http://schemas.openxmlformats.org/officeDocument/2006/relationships" xmlns:m="http://schemas.openxmlformats.org/officeDocument/2006/math" xmlns:v="urn:schemas-microsoft-com:vml" xmlns:wp14="http://schemas.microsoft.com/office/word/2010/wordprocessingDrawing" xmlns:wp="http://schemas.openxmlformats.org/drawingml/2006/wordprocessingDrawing" xmlns:w10="urn:schemas-microsoft-com:office:word" xmlns:w="http://schemas.openxmlformats.org/wordprocessingml/2006/main" xmlns:w14="http://schemas.microsoft.com/office/word/2010/wordml" xmlns:w15="http://schemas.microsoft.com/office/word/2012/wordml" xmlns:w16se="http://schemas.microsoft.com/office/word/2015/wordml/symex" xmlns:wpg="http://schemas.microsoft.com/office/word/2010/wordprocessingGroup" xmlns:wpi="http://schemas.microsoft.com/office/word/2010/wordprocessingInk" xmlns:wne="http://schemas.microsoft.com/office/word/2006/wordml" xmlns:wps="http://schemas.microsoft.com/office/word/2010/wordprocessingShape" mc:Ignorable="w14 w15 w16se wp14">
+  <w:p>
+    <w:pPr>
+      <w:pStyle w:val="af3"/>
+    </w:pPr>
+  </w:p>
+</w:hdr>
+</file>
+
+<file path=word/header3.xml><?xml version="1.0" encoding="utf-8"?>
+<w:hdr xmlns:wpc="http://schemas.microsoft.com/office/word/2010/wordprocessingCanvas" xmlns:cx="http://schemas.microsoft.com/office/drawing/2014/chartex" xmlns:cx1="http://schemas.microsoft.com/office/drawing/2015/9/8/chartex" xmlns:cx2="http://schemas.microsoft.com/office/drawing/2015/10/21/chartex" xmlns:cx3="http://schemas.microsoft.com/office/drawing/2016/5/9/chartex" xmlns:cx4="http://schemas.microsoft.com/office/drawing/2016/5/10/chartex" xmlns:cx5="http://schemas.microsoft.com/office/drawing/2016/5/11/chartex" xmlns:cx6="http://schemas.microsoft.com/office/drawing/2016/5/12/chartex" xmlns:cx7="http://schemas.microsoft.com/office/drawing/2016/5/13/chartex" xmlns:cx8="http://schemas.microsoft.com/office/drawing/2016/5/14/chartex" xmlns:mc="http://schemas.openxmlformats.org/markup-compatibility/2006" xmlns:aink="http://schemas.microsoft.com/office/drawing/2016/ink" xmlns:am3d="http://schemas.microsoft.com/office/drawing/2017/model3d" xmlns:o="urn:schemas-microsoft-com:office:office" xmlns:r="http://schemas.openxmlformats.org/officeDocument/2006/relationships" xmlns:m="http://schemas.openxmlformats.org/officeDocument/2006/math" xmlns:v="urn:schemas-microsoft-com:vml" xmlns:wp14="http://schemas.microsoft.com/office/word/2010/wordprocessingDrawing" xmlns:wp="http://schemas.openxmlformats.org/drawingml/2006/wordprocessingDrawing" xmlns:w10="urn:schemas-microsoft-com:office:word" xmlns:w="http://schemas.openxmlformats.org/wordprocessingml/2006/main" xmlns:w14="http://schemas.microsoft.com/office/word/2010/wordml" xmlns:w15="http://schemas.microsoft.com/office/word/2012/wordml" xmlns:w16se="http://schemas.microsoft.com/office/word/2015/wordml/symex" xmlns:wpg="http://schemas.microsoft.com/office/word/2010/wordprocessingGroup" xmlns:wpi="http://schemas.microsoft.com/office/word/2010/wordprocessingInk" xmlns:wne="http://schemas.microsoft.com/office/word/2006/wordml" xmlns:wps="http://schemas.microsoft.com/office/word/2010/wordprocessingShape" mc:Ignorable="w14 w15 w16se wp14">
+  <w:p>
+    <w:pPr>
+      <w:pStyle w:val="af3"/>
+    </w:pPr>
+  </w:p>
+</w:hdr>
+</file>
+
+<file path=word/numbering.xml><?xml version="1.0" encoding="utf-8"?>
+<w:numbering xmlns:wpc="http://schemas.microsoft.com/office/word/2010/wordprocessingCanvas" xmlns:cx="http://schemas.microsoft.com/office/drawing/2014/chartex" xmlns:cx1="http://schemas.microsoft.com/office/drawing/2015/9/8/chartex" xmlns:cx2="http://schemas.microsoft.com/office/drawing/2015/10/21/chartex" xmlns:cx3="http://schemas.microsoft.com/office/drawing/2016/5/9/chartex" xmlns:cx4="http://schemas.microsoft.com/office/drawing/2016/5/10/chartex" xmlns:cx5="http://schemas.microsoft.com/office/drawing/2016/5/11/chartex" xmlns:cx6="http://schemas.microsoft.com/office/drawing/2016/5/12/chartex" xmlns:cx7="http://schemas.microsoft.com/office/drawing/2016/5/13/chartex" xmlns:cx8="http://schemas.microsoft.com/office/drawing/2016/5/14/chartex" xmlns:mc="http://schemas.openxmlformats.org/markup-compatibility/2006" xmlns:aink="http://schemas.microsoft.com/office/drawing/2016/ink" xmlns:am3d="http://schemas.microsoft.com/office/drawing/2017/model3d" xmlns:o="urn:schemas-microsoft-com:office:office" xmlns:r="http://schemas.openxmlformats.org/officeDocument/2006/relationships" xmlns:m="http://schemas.openxmlformats.org/officeDocument/2006/math" xmlns:v="urn:schemas-microsoft-com:vml" xmlns:wp14="http://schemas.microsoft.com/office/word/2010/wordprocessingDrawing" xmlns:wp="http://schemas.openxmlformats.org/drawingml/2006/wordprocessingDrawing" xmlns:w10="urn:schemas-microsoft-com:office:word" xmlns:w="http://schemas.openxmlformats.org/wordprocessingml/2006/main" xmlns:w14="http://schemas.microsoft.com/office/word/2010/wordml" xmlns:w15="http://schemas.microsoft.com/office/word/2012/wordml" xmlns:w16se="http://schemas.microsoft.com/office/word/2015/wordml/symex" xmlns:wpg="http://schemas.microsoft.com/office/word/2010/wordprocessingGroup" xmlns:wpi="http://schemas.microsoft.com/office/word/2010/wordprocessingInk" xmlns:wne="http://schemas.microsoft.com/office/word/2006/wordml" xmlns:wps="http://schemas.microsoft.com/office/word/2010/wordprocessingShape" mc:Ignorable="w14 w15 w16se wp14">
+  <w:abstractNum w:abstractNumId="0" w15:restartNumberingAfterBreak="0">
+    <w:nsid w:val="6C4720E3"/>
+    <w:multiLevelType w:val="hybridMultilevel"/>
+    <w:tmpl w:val="C9EA9F60"/>
+    <w:lvl w:ilvl="0" w:tplc="04090001">
+      <w:start w:val="1"/>
+      <w:numFmt w:val="bullet"/>
+      <w:lvlText w:val=""/>
+      <w:lvlJc w:val="left"/>
+      <w:pPr>
+        <w:ind w:left="800" w:hanging="400"/>
+      </w:pPr>
+      <w:rPr>
+        <w:rFonts w:ascii="Wingdings" w:hAnsi="Wingdings" w:hint="default"/>
+      </w:rPr>
+    </w:lvl>
+    <w:lvl w:ilvl="1" w:tplc="04090003">
+      <w:start w:val="1"/>
+      <w:numFmt w:val="bullet"/>
+      <w:lvlText w:val=""/>
+      <w:lvlJc w:val="left"/>
+      <w:pPr>
+        <w:ind w:left="1200" w:hanging="400"/>
+      </w:pPr>
+      <w:rPr>
+        <w:rFonts w:ascii="Wingdings" w:hAnsi="Wingdings" w:hint="default"/>
+      </w:rPr>
+    </w:lvl>
+    <w:lvl w:ilvl="2" w:tplc="04090005" w:tentative="1">
+      <w:start w:val="1"/>
+      <w:numFmt w:val="bullet"/>
+      <w:lvlText w:val=""/>
+      <w:lvlJc w:val="left"/>
+      <w:pPr>
+        <w:ind w:left="1600" w:hanging="400"/>
+      </w:pPr>
+      <w:rPr>
+        <w:rFonts w:ascii="Wingdings" w:hAnsi="Wingdings" w:hint="default"/>
+      </w:rPr>
+    </w:lvl>
+    <w:lvl w:ilvl="3" w:tplc="04090001" w:tentative="1">
+      <w:start w:val="1"/>
+      <w:numFmt w:val="bullet"/>
+      <w:lvlText w:val=""/>
+      <w:lvlJc w:val="left"/>
+      <w:pPr>
+        <w:ind w:left="2000" w:hanging="400"/>
+      </w:pPr>
+      <w:rPr>
+        <w:rFonts w:ascii="Wingdings" w:hAnsi="Wingdings" w:hint="default"/>
+      </w:rPr>
+    </w:lvl>
+    <w:lvl w:ilvl="4" w:tplc="04090003" w:tentative="1">
+      <w:start w:val="1"/>
+      <w:numFmt w:val="bullet"/>
+      <w:lvlText w:val=""/>
+      <w:lvlJc w:val="left"/>
+      <w:pPr>
+        <w:ind w:left="2400" w:hanging="400"/>
+      </w:pPr>
+      <w:rPr>
+        <w:rFonts w:ascii="Wingdings" w:hAnsi="Wingdings" w:hint="default"/>
+      </w:rPr>
+    </w:lvl>
+    <w:lvl w:ilvl="5" w:tplc="04090005" w:tentative="1">
+      <w:start w:val="1"/>
+      <w:numFmt w:val="bullet"/>
+      <w:lvlText w:val=""/>
+      <w:lvlJc w:val="left"/>
+      <w:pPr>
+        <w:ind w:left="2800" w:hanging="400"/>
+      </w:pPr>
+      <w:rPr>
+        <w:rFonts w:ascii="Wingdings" w:hAnsi="Wingdings" w:hint="default"/>
+      </w:rPr>
+    </w:lvl>
+    <w:lvl w:ilvl="6" w:tplc="04090001" w:tentative="1">
+      <w:start w:val="1"/>
+      <w:numFmt w:val="bullet"/>
+      <w:lvlText w:val=""/>
+      <w:lvlJc w:val="left"/>
+      <w:pPr>
+        <w:ind w:left="3200" w:hanging="400"/>
+      </w:pPr>
+      <w:rPr>
+        <w:rFonts w:ascii="Wingdings" w:hAnsi="Wingdings" w:hint="default"/>
+      </w:rPr>
+    </w:lvl>
+    <w:lvl w:ilvl="7" w:tplc="04090003" w:tentative="1">
+      <w:start w:val="1"/>
+      <w:numFmt w:val="bullet"/>
+      <w:lvlText w:val=""/>
+      <w:lvlJc w:val="left"/>
+      <w:pPr>
+        <w:ind w:left="3600" w:hanging="400"/>
+      </w:pPr>
+      <w:rPr>
+        <w:rFonts w:ascii="Wingdings" w:hAnsi="Wingdings" w:hint="default"/>
+      </w:rPr>
+    </w:lvl>
+    <w:lvl w:ilvl="8" w:tplc="04090005" w:tentative="1">
+      <w:start w:val="1"/>
+      <w:numFmt w:val="bullet"/>
+      <w:lvlText w:val=""/>
+      <w:lvlJc w:val="left"/>
+      <w:pPr>
+        <w:ind w:left="4000" w:hanging="400"/>
+      </w:pPr>
+      <w:rPr>
+        <w:rFonts w:ascii="Wingdings" w:hAnsi="Wingdings" w:hint="default"/>
+      </w:rPr>
+    </w:lvl>
+  </w:abstractNum>
+  <w:num w:numId="1">
+    <w:abstractNumId w:val="0"/>
+  </w:num>
+</w:numbering>
 </file>
 
 <file path=word/styles.xml><?xml version="1.0" encoding="utf-8"?>
@@ -2410,7 +5661,7 @@
     <w:lsdException w:name="Table Web 2" w:semiHidden="1" w:unhideWhenUsed="1"/>
     <w:lsdException w:name="Table Web 3" w:semiHidden="1" w:unhideWhenUsed="1"/>
     <w:lsdException w:name="Balloon Text" w:semiHidden="1" w:unhideWhenUsed="1"/>
-    <w:lsdException w:name="Table Grid" w:semiHidden="1" w:uiPriority="59" w:unhideWhenUsed="1"/>
+    <w:lsdException w:name="Table Grid" w:uiPriority="59"/>
     <w:lsdException w:name="Table Theme" w:semiHidden="1" w:unhideWhenUsed="1"/>
     <w:lsdException w:name="Placeholder Text" w:semiHidden="1"/>
     <w:lsdException w:name="No Spacing" w:uiPriority="1" w:qFormat="1"/>
@@ -2646,7 +5897,7 @@
     <w:link w:val="1Char"/>
     <w:uiPriority w:val="9"/>
     <w:qFormat/>
-    <w:rsid w:val="00A57D45"/>
+    <w:rsid w:val="00917E95"/>
     <w:pPr>
       <w:keepNext/>
       <w:keepLines/>
@@ -2658,8 +5909,8 @@
       <w:b/>
       <w:bCs/>
       <w:caps/>
-      <w:color w:val="3D3D3D" w:themeColor="accent1" w:themeShade="80"/>
-      <w:sz w:val="30"/>
+      <w:color w:val="D1282E" w:themeColor="text2"/>
+      <w:sz w:val="32"/>
       <w:szCs w:val="28"/>
     </w:rPr>
   </w:style>
@@ -2671,7 +5922,7 @@
     <w:uiPriority w:val="9"/>
     <w:unhideWhenUsed/>
     <w:qFormat/>
-    <w:rsid w:val="00A57D45"/>
+    <w:rsid w:val="00917E95"/>
     <w:pPr>
       <w:keepNext/>
       <w:keepLines/>
@@ -2680,9 +5931,10 @@
     </w:pPr>
     <w:rPr>
       <w:rFonts w:asciiTheme="majorHAnsi" w:eastAsiaTheme="majorEastAsia" w:hAnsiTheme="majorHAnsi" w:cstheme="majorBidi"/>
+      <w:b/>
       <w:bCs/>
-      <w:color w:val="7A7A7A" w:themeColor="accent1"/>
-      <w:sz w:val="24"/>
+      <w:color w:val="3D3D3D" w:themeColor="accent1" w:themeShade="80"/>
+      <w:sz w:val="28"/>
       <w:szCs w:val="26"/>
     </w:rPr>
   </w:style>
@@ -2692,7 +5944,6 @@
     <w:next w:val="a"/>
     <w:link w:val="3Char"/>
     <w:uiPriority w:val="9"/>
-    <w:semiHidden/>
     <w:unhideWhenUsed/>
     <w:qFormat/>
     <w:pPr>
@@ -2715,7 +5966,6 @@
     <w:next w:val="a"/>
     <w:link w:val="4Char"/>
     <w:uiPriority w:val="9"/>
-    <w:semiHidden/>
     <w:unhideWhenUsed/>
     <w:qFormat/>
     <w:pPr>
@@ -2738,7 +5988,6 @@
     <w:next w:val="a"/>
     <w:link w:val="5Char"/>
     <w:uiPriority w:val="9"/>
-    <w:semiHidden/>
     <w:unhideWhenUsed/>
     <w:qFormat/>
     <w:pPr>
@@ -2875,14 +6124,14 @@
     <w:basedOn w:val="a0"/>
     <w:link w:val="1"/>
     <w:uiPriority w:val="9"/>
-    <w:rsid w:val="00A57D45"/>
+    <w:rsid w:val="00917E95"/>
     <w:rPr>
       <w:rFonts w:asciiTheme="majorHAnsi" w:eastAsiaTheme="majorEastAsia" w:hAnsiTheme="majorHAnsi" w:cstheme="majorBidi"/>
       <w:b/>
       <w:bCs/>
       <w:caps/>
-      <w:color w:val="3D3D3D" w:themeColor="accent1" w:themeShade="80"/>
-      <w:sz w:val="30"/>
+      <w:color w:val="D1282E" w:themeColor="text2"/>
+      <w:sz w:val="32"/>
       <w:szCs w:val="28"/>
     </w:rPr>
   </w:style>
@@ -2891,12 +6140,13 @@
     <w:basedOn w:val="a0"/>
     <w:link w:val="2"/>
     <w:uiPriority w:val="9"/>
-    <w:rsid w:val="00A57D45"/>
+    <w:rsid w:val="00917E95"/>
     <w:rPr>
       <w:rFonts w:asciiTheme="majorHAnsi" w:eastAsiaTheme="majorEastAsia" w:hAnsiTheme="majorHAnsi" w:cstheme="majorBidi"/>
+      <w:b/>
       <w:bCs/>
-      <w:color w:val="7A7A7A" w:themeColor="accent1"/>
-      <w:sz w:val="24"/>
+      <w:color w:val="3D3D3D" w:themeColor="accent1" w:themeShade="80"/>
+      <w:sz w:val="28"/>
       <w:szCs w:val="26"/>
     </w:rPr>
   </w:style>
@@ -2905,7 +6155,6 @@
     <w:basedOn w:val="a0"/>
     <w:link w:val="3"/>
     <w:uiPriority w:val="9"/>
-    <w:semiHidden/>
     <w:rPr>
       <w:rFonts w:eastAsiaTheme="majorEastAsia" w:cstheme="majorBidi"/>
       <w:b/>
@@ -2919,7 +6168,6 @@
     <w:basedOn w:val="a0"/>
     <w:link w:val="4"/>
     <w:uiPriority w:val="9"/>
-    <w:semiHidden/>
     <w:rPr>
       <w:rFonts w:asciiTheme="majorHAnsi" w:eastAsiaTheme="majorEastAsia" w:hAnsiTheme="majorHAnsi" w:cstheme="majorBidi"/>
       <w:bCs/>
@@ -2933,7 +6181,6 @@
     <w:basedOn w:val="a0"/>
     <w:link w:val="5"/>
     <w:uiPriority w:val="9"/>
-    <w:semiHidden/>
     <w:rPr>
       <w:rFonts w:eastAsiaTheme="majorEastAsia" w:cstheme="majorBidi"/>
       <w:b/>
@@ -3519,12 +6766,26 @@
 
 <file path=word/glossary/fontTable.xml><?xml version="1.0" encoding="utf-8"?>
 <w:fonts xmlns:mc="http://schemas.openxmlformats.org/markup-compatibility/2006" xmlns:r="http://schemas.openxmlformats.org/officeDocument/2006/relationships" xmlns:w="http://schemas.openxmlformats.org/wordprocessingml/2006/main" xmlns:w14="http://schemas.microsoft.com/office/word/2010/wordml" xmlns:w15="http://schemas.microsoft.com/office/word/2012/wordml" xmlns:w16se="http://schemas.microsoft.com/office/word/2015/wordml/symex" mc:Ignorable="w14 w15 w16se">
+  <w:font w:name="Wingdings">
+    <w:panose1 w:val="05000000000000000000"/>
+    <w:charset w:val="02"/>
+    <w:family w:val="auto"/>
+    <w:pitch w:val="variable"/>
+    <w:sig w:usb0="00000000" w:usb1="10000000" w:usb2="00000000" w:usb3="00000000" w:csb0="80000000" w:csb1="00000000"/>
+  </w:font>
+  <w:font w:name="Times New Roman">
+    <w:panose1 w:val="02020603050405020304"/>
+    <w:charset w:val="00"/>
+    <w:family w:val="roman"/>
+    <w:pitch w:val="variable"/>
+    <w:sig w:usb0="E0002AFF" w:usb1="C0007843" w:usb2="00000009" w:usb3="00000000" w:csb0="000001FF" w:csb1="00000000"/>
+  </w:font>
   <w:font w:name="Arial">
     <w:panose1 w:val="020B0604020202020204"/>
     <w:charset w:val="00"/>
     <w:family w:val="swiss"/>
     <w:pitch w:val="variable"/>
-    <w:sig w:usb0="E0002EFF" w:usb1="C0007843" w:usb2="00000009" w:usb3="00000000" w:csb0="000001FF" w:csb1="00000000"/>
+    <w:sig w:usb0="E0002AFF" w:usb1="C0007843" w:usb2="00000009" w:usb3="00000000" w:csb0="000001FF" w:csb1="00000000"/>
   </w:font>
   <w:font w:name="SimHei">
     <w:altName w:val="SimHei"/>
@@ -3533,13 +6794,6 @@
     <w:family w:val="modern"/>
     <w:pitch w:val="fixed"/>
     <w:sig w:usb0="800002BF" w:usb1="38CF7CFA" w:usb2="00000016" w:usb3="00000000" w:csb0="00040001" w:csb1="00000000"/>
-  </w:font>
-  <w:font w:name="Times New Roman">
-    <w:panose1 w:val="02020603050405020304"/>
-    <w:charset w:val="00"/>
-    <w:family w:val="roman"/>
-    <w:pitch w:val="variable"/>
-    <w:sig w:usb0="E0002EFF" w:usb1="C000785B" w:usb2="00000009" w:usb3="00000000" w:csb0="000001FF" w:csb1="00000000"/>
   </w:font>
   <w:font w:name="Arial Black">
     <w:panose1 w:val="020B0A04020102020204"/>
@@ -3585,6 +6839,21 @@
     <w:pitch w:val="variable"/>
     <w:sig w:usb0="900002A7" w:usb1="29D77CF9" w:usb2="00000010" w:usb3="00000000" w:csb0="00080000" w:csb1="00000000"/>
   </w:font>
+  <w:font w:name="돋움">
+    <w:altName w:val="Dotum"/>
+    <w:panose1 w:val="020B0600000101010101"/>
+    <w:charset w:val="81"/>
+    <w:family w:val="modern"/>
+    <w:pitch w:val="variable"/>
+    <w:sig w:usb0="B00002AF" w:usb1="69D77CFB" w:usb2="00000030" w:usb3="00000000" w:csb0="0008009F" w:csb1="00000000"/>
+  </w:font>
+  <w:font w:name="Microsoft Tai Le">
+    <w:panose1 w:val="020B0502040204020203"/>
+    <w:charset w:val="00"/>
+    <w:family w:val="swiss"/>
+    <w:pitch w:val="variable"/>
+    <w:sig w:usb0="00000003" w:usb1="00000000" w:usb2="40000000" w:usb3="00000000" w:csb0="00000001" w:csb1="00000000"/>
+  </w:font>
 </w:fonts>
 </file>
 
@@ -3614,7 +6883,9 @@
   </w:compat>
   <w:rsids>
     <w:rsidRoot w:val="00B97DF0"/>
+    <w:rsid w:val="00581809"/>
     <w:rsid w:val="00B97DF0"/>
+    <w:rsid w:val="00E925E0"/>
   </w:rsids>
   <m:mathPr>
     <m:mathFont m:val="Cambria Math"/>
